--- a/Draft CV Format TOGI (2V).docx
+++ b/Draft CV Format TOGI (2V).docx
@@ -1,6 +1,6 @@
 
 <file path=word/document.xml><?xml version="1.0" encoding="utf-8"?>
-<w:document xmlns:wpc="http://schemas.microsoft.com/office/word/2010/wordprocessingCanvas" xmlns:cx="http://schemas.microsoft.com/office/drawing/2014/chartex" xmlns:cx1="http://schemas.microsoft.com/office/drawing/2015/9/8/chartex" xmlns:cx2="http://schemas.microsoft.com/office/drawing/2015/10/21/chartex" xmlns:cx3="http://schemas.microsoft.com/office/drawing/2016/5/9/chartex" xmlns:cx4="http://schemas.microsoft.com/office/drawing/2016/5/10/chartex" xmlns:cx5="http://schemas.microsoft.com/office/drawing/2016/5/11/chartex" xmlns:cx6="http://schemas.microsoft.com/office/drawing/2016/5/12/chartex" xmlns:cx7="http://schemas.microsoft.com/office/drawing/2016/5/13/chartex" xmlns:cx8="http://schemas.microsoft.com/office/drawing/2016/5/14/chartex" xmlns:mc="http://schemas.openxmlformats.org/markup-compatibility/2006" xmlns:aink="http://schemas.microsoft.com/office/drawing/2016/ink" xmlns:am3d="http://schemas.microsoft.com/office/drawing/2017/model3d" xmlns:o="urn:schemas-microsoft-com:office:office" xmlns:oel="http://schemas.microsoft.com/office/2019/extlst" xmlns:r="http://schemas.openxmlformats.org/officeDocument/2006/relationships" xmlns:m="http://schemas.openxmlformats.org/officeDocument/2006/math" xmlns:v="urn:schemas-microsoft-com:vml" xmlns:wp14="http://schemas.microsoft.com/office/word/2010/wordprocessingDrawing" xmlns:wp="http://schemas.openxmlformats.org/drawingml/2006/wordprocessingDrawing" xmlns:w10="urn:schemas-microsoft-com:office:word" xmlns:w="http://schemas.openxmlformats.org/wordprocessingml/2006/main" xmlns:w14="http://schemas.microsoft.com/office/word/2010/wordml" xmlns:w15="http://schemas.microsoft.com/office/word/2012/wordml" xmlns:w16cex="http://schemas.microsoft.com/office/word/2018/wordml/cex" xmlns:w16cid="http://schemas.microsoft.com/office/word/2016/wordml/cid" xmlns:w16="http://schemas.microsoft.com/office/word/2018/wordml" xmlns:w16du="http://schemas.microsoft.com/office/word/2023/wordml/word16du" xmlns:w16sdtdh="http://schemas.microsoft.com/office/word/2020/wordml/sdtdatahash" xmlns:w16se="http://schemas.microsoft.com/office/word/2015/wordml/symex" xmlns:wpg="http://schemas.microsoft.com/office/word/2010/wordprocessingGroup" xmlns:wpi="http://schemas.microsoft.com/office/word/2010/wordprocessingInk" xmlns:wne="http://schemas.microsoft.com/office/word/2006/wordml" xmlns:wps="http://schemas.microsoft.com/office/word/2010/wordprocessingShape" mc:Ignorable="w14 w15 w16se w16cid w16 w16cex w16sdtdh w16du wp14">
+<w:document xmlns:wpc="http://schemas.microsoft.com/office/word/2010/wordprocessingCanvas" xmlns:cx="http://schemas.microsoft.com/office/drawing/2014/chartex" xmlns:mc="http://schemas.openxmlformats.org/markup-compatibility/2006" xmlns:o="urn:schemas-microsoft-com:office:office" xmlns:r="http://schemas.openxmlformats.org/officeDocument/2006/relationships" xmlns:m="http://schemas.openxmlformats.org/officeDocument/2006/math" xmlns:v="urn:schemas-microsoft-com:vml" xmlns:wp14="http://schemas.microsoft.com/office/word/2010/wordprocessingDrawing" xmlns:wp="http://schemas.openxmlformats.org/drawingml/2006/wordprocessingDrawing" xmlns:w10="urn:schemas-microsoft-com:office:word" xmlns:w="http://schemas.openxmlformats.org/wordprocessingml/2006/main" xmlns:w14="http://schemas.microsoft.com/office/word/2010/wordml" xmlns:w15="http://schemas.microsoft.com/office/word/2012/wordml" xmlns:w16se="http://schemas.microsoft.com/office/word/2015/wordml/symex" xmlns:wpg="http://schemas.microsoft.com/office/word/2010/wordprocessingGroup" xmlns:wpi="http://schemas.microsoft.com/office/word/2010/wordprocessingInk" xmlns:wne="http://schemas.microsoft.com/office/word/2006/wordml" xmlns:wps="http://schemas.microsoft.com/office/word/2010/wordprocessingShape" mc:Ignorable="w14 w15 w16se wp14">
   <w:body>
     <w:p>
       <w:pPr>
@@ -79,7 +79,6 @@
         </w:rPr>
         <w:tab/>
       </w:r>
-      <w:proofErr w:type="gramStart"/>
       <w:r>
         <w:rPr>
           <w:rFonts w:ascii="Arial" w:hAnsi="Arial" w:cs="Arial"/>
@@ -110,16 +109,15 @@
           <w:highlight w:val="yellow"/>
           <w:lang w:bidi="en-US"/>
         </w:rPr>
-        <w:t>:…</w:t>
-      </w:r>
-      <w:proofErr w:type="gramEnd"/>
-      <w:r>
-        <w:rPr>
-          <w:rFonts w:ascii="Arial" w:hAnsi="Arial" w:cs="Arial"/>
-          <w:highlight w:val="yellow"/>
-          <w:lang w:bidi="en-US"/>
-        </w:rPr>
-        <w:t>.</w:t>
+        <w:t>:</w:t>
+      </w:r>
+      <w:r>
+        <w:rPr>
+          <w:rFonts w:ascii="Arial" w:hAnsi="Arial" w:cs="Arial"/>
+          <w:highlight w:val="yellow"/>
+          <w:lang w:bidi="en-US"/>
+        </w:rPr>
+        <w:t>3</w:t>
       </w:r>
       <w:r>
         <w:rPr>
@@ -143,7 +141,7 @@
           <w:highlight w:val="yellow"/>
           <w:lang w:bidi="en-US"/>
         </w:rPr>
-        <w:t>………</w:t>
+        <w:t>5</w:t>
       </w:r>
       <w:r>
         <w:rPr>
@@ -280,24 +278,22 @@
           <w:rFonts w:ascii="Arial" w:eastAsia="Arial" w:hAnsi="Arial" w:cs="Arial"/>
           <w:highlight w:val="yellow"/>
         </w:rPr>
-        <w:t xml:space="preserve">University, </w:t>
+        <w:t>STMIK Time</w:t>
       </w:r>
       <w:r>
         <w:rPr>
           <w:rFonts w:ascii="Arial" w:eastAsia="Arial" w:hAnsi="Arial" w:cs="Arial"/>
           <w:highlight w:val="yellow"/>
         </w:rPr>
-        <w:t>……………</w:t>
-      </w:r>
-      <w:proofErr w:type="gramStart"/>
+        <w:t>,</w:t>
+      </w:r>
       <w:r>
         <w:rPr>
           <w:rFonts w:ascii="Arial" w:eastAsia="Arial" w:hAnsi="Arial" w:cs="Arial"/>
           <w:highlight w:val="yellow"/>
         </w:rPr>
-        <w:t>…..</w:t>
-      </w:r>
-      <w:proofErr w:type="gramEnd"/>
+        <w:t>3.85/4</w:t>
+      </w:r>
       <w:r>
         <w:rPr>
           <w:rFonts w:ascii="Arial" w:eastAsia="Arial" w:hAnsi="Arial" w:cs="Arial"/>
@@ -355,7 +351,6 @@
         </w:rPr>
         <w:tab/>
       </w:r>
-      <w:proofErr w:type="gramStart"/>
       <w:r>
         <w:rPr>
           <w:rFonts w:ascii="Arial" w:hAnsi="Arial" w:cs="Arial"/>
@@ -386,16 +381,7 @@
           <w:highlight w:val="yellow"/>
           <w:lang w:bidi="en-US"/>
         </w:rPr>
-        <w:t>:…</w:t>
-      </w:r>
-      <w:proofErr w:type="gramEnd"/>
-      <w:r>
-        <w:rPr>
-          <w:rFonts w:ascii="Arial" w:hAnsi="Arial" w:cs="Arial"/>
-          <w:highlight w:val="yellow"/>
-          <w:lang w:bidi="en-US"/>
-        </w:rPr>
-        <w:t xml:space="preserve">…. </w:t>
+        <w:t xml:space="preserve">23 </w:t>
       </w:r>
       <w:r>
         <w:rPr>
@@ -492,7 +478,6 @@
         </w:rPr>
         <w:tab/>
       </w:r>
-      <w:proofErr w:type="gramStart"/>
       <w:r>
         <w:rPr>
           <w:rFonts w:ascii="Arial" w:hAnsi="Arial" w:cs="Arial"/>
@@ -508,16 +493,15 @@
           <w:highlight w:val="yellow"/>
           <w:lang w:bidi="en-US"/>
         </w:rPr>
-        <w:t>:…</w:t>
-      </w:r>
-      <w:proofErr w:type="gramEnd"/>
-      <w:r>
-        <w:rPr>
-          <w:rFonts w:ascii="Arial" w:hAnsi="Arial" w:cs="Arial"/>
-          <w:highlight w:val="yellow"/>
-          <w:lang w:bidi="en-US"/>
-        </w:rPr>
-        <w:t>………….</w:t>
+        <w:t>:</w:t>
+      </w:r>
+      <w:r>
+        <w:rPr>
+          <w:rFonts w:ascii="Arial" w:hAnsi="Arial" w:cs="Arial"/>
+          <w:highlight w:val="yellow"/>
+          <w:lang w:bidi="en-US"/>
+        </w:rPr>
+        <w:t xml:space="preserve"> Single</w:t>
       </w:r>
     </w:p>
     <w:p>
@@ -553,7 +537,6 @@
         </w:rPr>
         <w:tab/>
       </w:r>
-      <w:proofErr w:type="gramStart"/>
       <w:r>
         <w:rPr>
           <w:rFonts w:ascii="Arial" w:hAnsi="Arial" w:cs="Arial"/>
@@ -569,16 +552,14 @@
           <w:highlight w:val="yellow"/>
           <w:lang w:bidi="en-US"/>
         </w:rPr>
-        <w:t>:…</w:t>
-      </w:r>
-      <w:proofErr w:type="gramEnd"/>
-      <w:r>
-        <w:rPr>
-          <w:rFonts w:ascii="Arial" w:hAnsi="Arial" w:cs="Arial"/>
-          <w:highlight w:val="yellow"/>
-          <w:lang w:bidi="en-US"/>
-        </w:rPr>
-        <w:t>………….</w:t>
+        <w:t>:</w:t>
+      </w:r>
+      <w:r>
+        <w:rPr>
+          <w:rFonts w:ascii="Arial" w:hAnsi="Arial" w:cs="Arial"/>
+          <w:lang w:bidi="en-US"/>
+        </w:rPr>
+        <w:t xml:space="preserve"> Male</w:t>
       </w:r>
     </w:p>
     <w:p>
@@ -689,8 +670,59 @@
           <w:rFonts w:ascii="Arial" w:eastAsia="Calibri" w:hAnsi="Arial" w:cs="Arial"/>
           <w:highlight w:val="yellow"/>
         </w:rPr>
-        <w:t>:………… , …………… , …………….. , ……………</w:t>
-      </w:r>
+        <w:t>Vb.Net</w:t>
+      </w:r>
+      <w:r>
+        <w:rPr>
+          <w:rFonts w:ascii="Arial" w:eastAsia="Calibri" w:hAnsi="Arial" w:cs="Arial"/>
+          <w:highlight w:val="yellow"/>
+        </w:rPr>
+        <w:t xml:space="preserve"> , </w:t>
+      </w:r>
+      <w:r>
+        <w:rPr>
+          <w:rFonts w:ascii="Arial" w:eastAsia="Calibri" w:hAnsi="Arial" w:cs="Arial"/>
+          <w:highlight w:val="yellow"/>
+        </w:rPr>
+        <w:t>.Net Core</w:t>
+      </w:r>
+      <w:r>
+        <w:rPr>
+          <w:rFonts w:ascii="Arial" w:eastAsia="Calibri" w:hAnsi="Arial" w:cs="Arial"/>
+          <w:highlight w:val="yellow"/>
+        </w:rPr>
+        <w:t>,</w:t>
+      </w:r>
+      <w:r>
+        <w:rPr>
+          <w:rFonts w:ascii="Arial" w:eastAsia="Calibri" w:hAnsi="Arial" w:cs="Arial"/>
+          <w:highlight w:val="yellow"/>
+        </w:rPr>
+        <w:t xml:space="preserve"> C#</w:t>
+      </w:r>
+      <w:r>
+        <w:rPr>
+          <w:rFonts w:ascii="Arial" w:eastAsia="Calibri" w:hAnsi="Arial" w:cs="Arial"/>
+          <w:highlight w:val="yellow"/>
+        </w:rPr>
+        <w:t xml:space="preserve"> ,</w:t>
+      </w:r>
+      <w:r>
+        <w:rPr>
+          <w:rFonts w:ascii="Arial" w:eastAsia="Calibri" w:hAnsi="Arial" w:cs="Arial"/>
+          <w:highlight w:val="yellow"/>
+        </w:rPr>
+        <w:t xml:space="preserve"> </w:t>
+      </w:r>
+      <w:proofErr w:type="spellStart"/>
+      <w:r>
+        <w:rPr>
+          <w:rFonts w:ascii="Arial" w:eastAsia="Calibri" w:hAnsi="Arial" w:cs="Arial"/>
+          <w:highlight w:val="yellow"/>
+        </w:rPr>
+        <w:t>Next.Js</w:t>
+      </w:r>
+      <w:proofErr w:type="spellEnd"/>
     </w:p>
     <w:p>
       <w:pPr>
@@ -712,6 +744,13 @@
           <w:rFonts w:ascii="Arial" w:eastAsia="Calibri" w:hAnsi="Arial" w:cs="Arial"/>
           <w:highlight w:val="yellow"/>
         </w:rPr>
+        <w:t xml:space="preserve"> </w:t>
+      </w:r>
+      <w:r>
+        <w:rPr>
+          <w:rFonts w:ascii="Arial" w:eastAsia="Calibri" w:hAnsi="Arial" w:cs="Arial"/>
+          <w:highlight w:val="yellow"/>
+        </w:rPr>
         <w:tab/>
       </w:r>
     </w:p>
@@ -768,25 +807,15 @@
           <w:color w:val="333333"/>
           <w:highlight w:val="yellow"/>
         </w:rPr>
-        <w:t>, …………</w:t>
-      </w:r>
-      <w:proofErr w:type="gramStart"/>
+        <w:t xml:space="preserve">, </w:t>
+      </w:r>
       <w:r>
         <w:rPr>
           <w:rFonts w:ascii="NimbusSanL-Regu" w:eastAsia="Calibri" w:hAnsi="NimbusSanL-Regu" w:cs="NimbusSanL-Regu"/>
           <w:color w:val="333333"/>
           <w:highlight w:val="yellow"/>
         </w:rPr>
-        <w:t>. ,</w:t>
-      </w:r>
-      <w:proofErr w:type="gramEnd"/>
-      <w:r>
-        <w:rPr>
-          <w:rFonts w:ascii="NimbusSanL-Regu" w:eastAsia="Calibri" w:hAnsi="NimbusSanL-Regu" w:cs="NimbusSanL-Regu"/>
-          <w:color w:val="333333"/>
-          <w:highlight w:val="yellow"/>
-        </w:rPr>
-        <w:t xml:space="preserve"> ……………..</w:t>
+        <w:t>MySQL</w:t>
       </w:r>
     </w:p>
     <w:p>
@@ -837,7 +866,47 @@
           <w:color w:val="333333"/>
           <w:highlight w:val="yellow"/>
         </w:rPr>
-        <w:t>:………….. , ……………… , ……………….</w:t>
+        <w:t>Visual Studio Code</w:t>
+      </w:r>
+      <w:r>
+        <w:rPr>
+          <w:rFonts w:ascii="NimbusSanL-Regu" w:eastAsia="Calibri" w:hAnsi="NimbusSanL-Regu" w:cs="NimbusSanL-Regu"/>
+          <w:color w:val="333333"/>
+          <w:highlight w:val="yellow"/>
+        </w:rPr>
+        <w:t xml:space="preserve"> , </w:t>
+      </w:r>
+      <w:r>
+        <w:rPr>
+          <w:rFonts w:ascii="NimbusSanL-Regu" w:eastAsia="Calibri" w:hAnsi="NimbusSanL-Regu" w:cs="NimbusSanL-Regu"/>
+          <w:color w:val="333333"/>
+          <w:highlight w:val="yellow"/>
+        </w:rPr>
+        <w:t>Visual Studio</w:t>
+      </w:r>
+      <w:r>
+        <w:rPr>
+          <w:rFonts w:ascii="NimbusSanL-Regu" w:eastAsia="Calibri" w:hAnsi="NimbusSanL-Regu" w:cs="NimbusSanL-Regu"/>
+          <w:color w:val="333333"/>
+          <w:highlight w:val="yellow"/>
+        </w:rPr>
+        <w:t xml:space="preserve">, </w:t>
+      </w:r>
+      <w:proofErr w:type="spellStart"/>
+      <w:r>
+        <w:rPr>
+          <w:rFonts w:ascii="NimbusSanL-Regu" w:eastAsia="Calibri" w:hAnsi="NimbusSanL-Regu" w:cs="NimbusSanL-Regu"/>
+          <w:color w:val="333333"/>
+        </w:rPr>
+        <w:t>Sql</w:t>
+      </w:r>
+      <w:proofErr w:type="spellEnd"/>
+      <w:r>
+        <w:rPr>
+          <w:rFonts w:ascii="NimbusSanL-Regu" w:eastAsia="Calibri" w:hAnsi="NimbusSanL-Regu" w:cs="NimbusSanL-Regu"/>
+          <w:color w:val="333333"/>
+        </w:rPr>
+        <w:t xml:space="preserve"> Management Studio</w:t>
       </w:r>
     </w:p>
     <w:p>
@@ -858,6 +927,8 @@
           <w:rFonts w:ascii="Arial" w:hAnsi="Arial" w:cs="Arial"/>
         </w:rPr>
       </w:pPr>
+      <w:bookmarkStart w:id="0" w:name="_GoBack"/>
+      <w:bookmarkEnd w:id="0"/>
       <w:r>
         <w:rPr>
           <w:rFonts w:ascii="Arial" w:hAnsi="Arial" w:cs="Arial"/>
@@ -890,6 +961,12 @@
         </w:rPr>
         <w:t>XP, Windows 7, Windows 8, Win10</w:t>
       </w:r>
+      <w:r>
+        <w:rPr>
+          <w:rFonts w:ascii="Arial" w:eastAsia="Calibri" w:hAnsi="Arial" w:cs="Arial"/>
+        </w:rPr>
+        <w:t>, Win 11</w:t>
+      </w:r>
     </w:p>
     <w:p>
       <w:pPr>
@@ -953,7 +1030,6 @@
           <w:rFonts w:ascii="Arial" w:hAnsi="Arial" w:cs="Arial"/>
           <w:bCs/>
           <w:noProof/>
-          <w:highlight w:val="yellow"/>
         </w:rPr>
       </w:pPr>
       <w:r>
@@ -963,20 +1039,17 @@
           <w:noProof/>
           <w:highlight w:val="yellow"/>
         </w:rPr>
-        <w:t>2020: Cisco Technician Certified – Cisco</w:t>
-      </w:r>
-    </w:p>
-    <w:p>
-      <w:pPr>
-        <w:spacing w:line="240" w:lineRule="auto"/>
-        <w:ind w:firstLine="426"/>
+        <w:t>2023</w:t>
+      </w:r>
+      <w:r>
         <w:rPr>
           <w:rFonts w:ascii="Arial" w:hAnsi="Arial" w:cs="Arial"/>
           <w:bCs/>
           <w:noProof/>
           <w:highlight w:val="yellow"/>
         </w:rPr>
-      </w:pPr>
+        <w:t xml:space="preserve">: </w:t>
+      </w:r>
       <w:r>
         <w:rPr>
           <w:rFonts w:ascii="Arial" w:hAnsi="Arial" w:cs="Arial"/>
@@ -984,19 +1057,17 @@
           <w:noProof/>
           <w:highlight w:val="yellow"/>
         </w:rPr>
-        <w:t>2018: Cisco Technician Certified - Cisco</w:t>
-      </w:r>
-    </w:p>
-    <w:p>
-      <w:pPr>
-        <w:spacing w:line="240" w:lineRule="auto"/>
-        <w:ind w:firstLine="426"/>
+        <w:t>SQL (Advanced)</w:t>
+      </w:r>
+      <w:r>
         <w:rPr>
           <w:rFonts w:ascii="Arial" w:hAnsi="Arial" w:cs="Arial"/>
           <w:bCs/>
           <w:noProof/>
-        </w:rPr>
-      </w:pPr>
+          <w:highlight w:val="yellow"/>
+        </w:rPr>
+        <w:t xml:space="preserve"> – </w:t>
+      </w:r>
       <w:r>
         <w:rPr>
           <w:rFonts w:ascii="Arial" w:hAnsi="Arial" w:cs="Arial"/>
@@ -1004,7 +1075,7 @@
           <w:noProof/>
           <w:highlight w:val="yellow"/>
         </w:rPr>
-        <w:t>2017: Certified Secure Computer User V2 – EC Council</w:t>
+        <w:t>HackerRank</w:t>
       </w:r>
     </w:p>
     <w:p>
@@ -1112,7 +1183,25 @@
           <w:bCs/>
           <w:highlight w:val="yellow"/>
         </w:rPr>
-        <w:t xml:space="preserve">Month, Year </w:t>
+        <w:t>June</w:t>
+      </w:r>
+      <w:r>
+        <w:rPr>
+          <w:rFonts w:ascii="Arial" w:eastAsia="Calibri" w:hAnsi="Arial" w:cs="Arial"/>
+          <w:b/>
+          <w:bCs/>
+          <w:highlight w:val="yellow"/>
+        </w:rPr>
+        <w:t xml:space="preserve">, </w:t>
+      </w:r>
+      <w:r>
+        <w:rPr>
+          <w:rFonts w:ascii="Arial" w:eastAsia="Calibri" w:hAnsi="Arial" w:cs="Arial"/>
+          <w:b/>
+          <w:bCs/>
+          <w:highlight w:val="yellow"/>
+        </w:rPr>
+        <w:t>2024</w:t>
       </w:r>
       <w:r>
         <w:rPr>
@@ -1153,7 +1242,23 @@
           <w:bCs/>
           <w:highlight w:val="yellow"/>
         </w:rPr>
-        <w:t xml:space="preserve">System Analyst (PM), PT. ID PAY ASIA JAYA </w:t>
+        <w:t>IT SOFTWARE (PROGRAMMER)</w:t>
+      </w:r>
+      <w:r>
+        <w:rPr>
+          <w:rFonts w:ascii="Arial" w:eastAsia="Calibri" w:hAnsi="Arial" w:cs="Arial"/>
+          <w:bCs/>
+          <w:highlight w:val="yellow"/>
+        </w:rPr>
+        <w:t xml:space="preserve">, PT. </w:t>
+      </w:r>
+      <w:r>
+        <w:rPr>
+          <w:rFonts w:ascii="Arial" w:eastAsia="Calibri" w:hAnsi="Arial" w:cs="Arial"/>
+          <w:bCs/>
+          <w:highlight w:val="yellow"/>
+        </w:rPr>
+        <w:t>MUSIM MAS GROUP</w:t>
       </w:r>
     </w:p>
     <w:p>
@@ -1188,141 +1293,373 @@
     </w:p>
     <w:p>
       <w:pPr>
+        <w:pStyle w:val="ListParagraph"/>
         <w:numPr>
           <w:ilvl w:val="0"/>
           <w:numId w:val="1"/>
         </w:numPr>
-        <w:spacing w:line="240" w:lineRule="auto"/>
-        <w:rPr>
-          <w:rFonts w:ascii="Arial" w:hAnsi="Arial" w:cs="Arial"/>
-          <w:b/>
-          <w:bCs/>
-          <w:highlight w:val="yellow"/>
-        </w:rPr>
-      </w:pPr>
-      <w:r>
-        <w:rPr>
-          <w:rFonts w:ascii="Arial" w:hAnsi="Arial" w:cs="Arial"/>
-          <w:bCs/>
-          <w:highlight w:val="yellow"/>
-        </w:rPr>
-        <w:t>…………………………………..</w:t>
-      </w:r>
-    </w:p>
-    <w:p>
-      <w:pPr>
+        <w:rPr>
+          <w:rFonts w:ascii="Arial" w:hAnsi="Arial" w:cs="Arial"/>
+          <w:bCs/>
+        </w:rPr>
+      </w:pPr>
+      <w:r>
+        <w:rPr>
+          <w:rFonts w:ascii="Arial" w:hAnsi="Arial" w:cs="Arial"/>
+          <w:bCs/>
+        </w:rPr>
+        <w:t>Developed scalable software using VB.NET and .NET Core</w:t>
+      </w:r>
+    </w:p>
+    <w:p>
+      <w:pPr>
+        <w:pStyle w:val="ListParagraph"/>
         <w:numPr>
           <w:ilvl w:val="0"/>
           <w:numId w:val="1"/>
         </w:numPr>
-        <w:spacing w:line="240" w:lineRule="auto"/>
-        <w:rPr>
-          <w:rFonts w:ascii="Arial" w:hAnsi="Arial" w:cs="Arial"/>
-          <w:b/>
-          <w:bCs/>
-          <w:highlight w:val="yellow"/>
-        </w:rPr>
-      </w:pPr>
-      <w:r>
-        <w:rPr>
-          <w:rFonts w:ascii="Arial" w:hAnsi="Arial" w:cs="Arial"/>
-          <w:bCs/>
-          <w:highlight w:val="yellow"/>
-        </w:rPr>
-        <w:lastRenderedPageBreak/>
-        <w:t>…………………………………..</w:t>
-      </w:r>
-    </w:p>
-    <w:p>
-      <w:pPr>
+        <w:rPr>
+          <w:rFonts w:ascii="Arial" w:hAnsi="Arial" w:cs="Arial"/>
+          <w:bCs/>
+        </w:rPr>
+      </w:pPr>
+      <w:r>
+        <w:rPr>
+          <w:rFonts w:ascii="Arial" w:hAnsi="Arial" w:cs="Arial"/>
+          <w:bCs/>
+        </w:rPr>
+        <w:t>Built robust backend services and intuitive UIs</w:t>
+      </w:r>
+    </w:p>
+    <w:p>
+      <w:pPr>
+        <w:pStyle w:val="ListParagraph"/>
         <w:numPr>
           <w:ilvl w:val="0"/>
           <w:numId w:val="1"/>
         </w:numPr>
-        <w:spacing w:line="240" w:lineRule="auto"/>
-        <w:rPr>
-          <w:rFonts w:ascii="Arial" w:hAnsi="Arial" w:cs="Arial"/>
-          <w:b/>
-          <w:bCs/>
-          <w:highlight w:val="yellow"/>
-        </w:rPr>
-      </w:pPr>
-      <w:r>
-        <w:rPr>
-          <w:rFonts w:ascii="Arial" w:hAnsi="Arial" w:cs="Arial"/>
-          <w:bCs/>
-          <w:highlight w:val="yellow"/>
-        </w:rPr>
-        <w:t>………………………………….</w:t>
-      </w:r>
-    </w:p>
-    <w:p>
-      <w:pPr>
+        <w:rPr>
+          <w:rFonts w:ascii="Arial" w:hAnsi="Arial" w:cs="Arial"/>
+          <w:bCs/>
+        </w:rPr>
+      </w:pPr>
+      <w:r>
+        <w:rPr>
+          <w:rFonts w:ascii="Arial" w:hAnsi="Arial" w:cs="Arial"/>
+          <w:bCs/>
+        </w:rPr>
+        <w:lastRenderedPageBreak/>
+        <w:t>Handled SQL Server databases to ensure smooth operations</w:t>
+      </w:r>
+    </w:p>
+    <w:p>
+      <w:pPr>
+        <w:autoSpaceDE w:val="0"/>
+        <w:autoSpaceDN w:val="0"/>
+        <w:adjustRightInd w:val="0"/>
+        <w:spacing w:line="240" w:lineRule="auto"/>
+        <w:ind w:left="360"/>
+        <w:rPr>
+          <w:rFonts w:ascii="Arial" w:eastAsia="Calibri" w:hAnsi="Arial" w:cs="Arial"/>
+        </w:rPr>
+      </w:pPr>
+      <w:r>
+        <w:rPr>
+          <w:rFonts w:ascii="Arial" w:eastAsia="Calibri" w:hAnsi="Arial" w:cs="Arial"/>
+          <w:b/>
+          <w:i/>
+          <w:highlight w:val="yellow"/>
+        </w:rPr>
+        <w:t>Tech Stack Used:</w:t>
+      </w:r>
+      <w:r>
+        <w:rPr>
+          <w:rFonts w:ascii="Arial" w:eastAsia="Calibri" w:hAnsi="Arial" w:cs="Arial"/>
+          <w:highlight w:val="yellow"/>
+        </w:rPr>
+        <w:t xml:space="preserve"> </w:t>
+      </w:r>
+      <w:r>
+        <w:rPr>
+          <w:rFonts w:ascii="Arial" w:eastAsia="Calibri" w:hAnsi="Arial" w:cs="Arial"/>
+          <w:highlight w:val="yellow"/>
+        </w:rPr>
+        <w:t>VB.NET</w:t>
+      </w:r>
+      <w:r>
+        <w:rPr>
+          <w:rFonts w:ascii="Arial" w:eastAsia="Calibri" w:hAnsi="Arial" w:cs="Arial"/>
+          <w:highlight w:val="yellow"/>
+        </w:rPr>
+        <w:t xml:space="preserve"> ,</w:t>
+      </w:r>
+      <w:r>
+        <w:rPr>
+          <w:rFonts w:ascii="Arial" w:eastAsia="Calibri" w:hAnsi="Arial" w:cs="Arial"/>
+        </w:rPr>
+        <w:t>SQL SERVER</w:t>
+      </w:r>
+    </w:p>
+    <w:p>
+      <w:pPr>
+        <w:autoSpaceDE w:val="0"/>
+        <w:autoSpaceDN w:val="0"/>
+        <w:adjustRightInd w:val="0"/>
+        <w:spacing w:line="240" w:lineRule="auto"/>
+        <w:ind w:left="360"/>
+        <w:rPr>
+          <w:rFonts w:ascii="Arial" w:eastAsia="Calibri" w:hAnsi="Arial" w:cs="Arial"/>
+        </w:rPr>
+      </w:pPr>
+    </w:p>
+    <w:p>
+      <w:pPr>
+        <w:autoSpaceDE w:val="0"/>
+        <w:autoSpaceDN w:val="0"/>
+        <w:adjustRightInd w:val="0"/>
+        <w:spacing w:line="240" w:lineRule="auto"/>
+        <w:ind w:left="360"/>
+        <w:rPr>
+          <w:rFonts w:ascii="Arial" w:eastAsia="Calibri" w:hAnsi="Arial" w:cs="Arial"/>
+          <w:lang w:val="id-ID"/>
+        </w:rPr>
+      </w:pPr>
+    </w:p>
+    <w:p>
+      <w:pPr>
+        <w:autoSpaceDE w:val="0"/>
+        <w:autoSpaceDN w:val="0"/>
+        <w:adjustRightInd w:val="0"/>
+        <w:spacing w:line="240" w:lineRule="auto"/>
+        <w:rPr>
+          <w:rFonts w:ascii="Arial" w:eastAsia="Calibri" w:hAnsi="Arial" w:cs="Arial"/>
+          <w:b/>
+          <w:bCs/>
+          <w:highlight w:val="yellow"/>
+          <w:lang w:val="id-ID"/>
+        </w:rPr>
+      </w:pPr>
+    </w:p>
+    <w:p>
+      <w:pPr>
+        <w:autoSpaceDE w:val="0"/>
+        <w:autoSpaceDN w:val="0"/>
+        <w:adjustRightInd w:val="0"/>
+        <w:spacing w:line="240" w:lineRule="auto"/>
+        <w:rPr>
+          <w:rFonts w:ascii="Arial" w:eastAsia="Calibri" w:hAnsi="Arial" w:cs="Arial"/>
+          <w:b/>
+          <w:bCs/>
+          <w:highlight w:val="yellow"/>
+          <w:lang w:val="id-ID"/>
+        </w:rPr>
+      </w:pPr>
+    </w:p>
+    <w:p>
+      <w:pPr>
+        <w:autoSpaceDE w:val="0"/>
+        <w:autoSpaceDN w:val="0"/>
+        <w:adjustRightInd w:val="0"/>
+        <w:spacing w:line="240" w:lineRule="auto"/>
+        <w:ind w:left="360"/>
+        <w:rPr>
+          <w:rFonts w:ascii="Arial" w:eastAsia="Calibri" w:hAnsi="Arial" w:cs="Arial"/>
+          <w:b/>
+          <w:bCs/>
+          <w:highlight w:val="yellow"/>
+        </w:rPr>
+      </w:pPr>
+      <w:r>
+        <w:rPr>
+          <w:rFonts w:ascii="Arial" w:eastAsia="Calibri" w:hAnsi="Arial" w:cs="Arial"/>
+          <w:b/>
+          <w:bCs/>
+          <w:highlight w:val="yellow"/>
+        </w:rPr>
+        <w:t>February</w:t>
+      </w:r>
+      <w:r>
+        <w:rPr>
+          <w:rFonts w:ascii="Arial" w:eastAsia="Calibri" w:hAnsi="Arial" w:cs="Arial"/>
+          <w:b/>
+          <w:bCs/>
+          <w:highlight w:val="yellow"/>
+        </w:rPr>
+        <w:t>,</w:t>
+      </w:r>
+      <w:r>
+        <w:rPr>
+          <w:rFonts w:ascii="Arial" w:eastAsia="Calibri" w:hAnsi="Arial" w:cs="Arial"/>
+          <w:b/>
+          <w:bCs/>
+          <w:highlight w:val="yellow"/>
+        </w:rPr>
+        <w:t>2022</w:t>
+      </w:r>
+      <w:r>
+        <w:rPr>
+          <w:rFonts w:ascii="Arial" w:eastAsia="Calibri" w:hAnsi="Arial" w:cs="Arial"/>
+          <w:b/>
+          <w:bCs/>
+          <w:highlight w:val="yellow"/>
+        </w:rPr>
+        <w:t xml:space="preserve">– </w:t>
+      </w:r>
+      <w:r>
+        <w:rPr>
+          <w:rFonts w:ascii="Arial" w:eastAsia="Calibri" w:hAnsi="Arial" w:cs="Arial"/>
+          <w:b/>
+          <w:bCs/>
+          <w:highlight w:val="yellow"/>
+        </w:rPr>
+        <w:t>May</w:t>
+      </w:r>
+      <w:r>
+        <w:rPr>
+          <w:rFonts w:ascii="Arial" w:eastAsia="Calibri" w:hAnsi="Arial" w:cs="Arial"/>
+          <w:b/>
+          <w:bCs/>
+          <w:highlight w:val="yellow"/>
+        </w:rPr>
+        <w:t xml:space="preserve">, </w:t>
+      </w:r>
+      <w:r>
+        <w:rPr>
+          <w:rFonts w:ascii="Arial" w:eastAsia="Calibri" w:hAnsi="Arial" w:cs="Arial"/>
+          <w:b/>
+          <w:bCs/>
+          <w:highlight w:val="yellow"/>
+        </w:rPr>
+        <w:t>2024</w:t>
+      </w:r>
+    </w:p>
+    <w:p>
+      <w:pPr>
+        <w:autoSpaceDE w:val="0"/>
+        <w:autoSpaceDN w:val="0"/>
+        <w:adjustRightInd w:val="0"/>
+        <w:spacing w:line="240" w:lineRule="auto"/>
+        <w:ind w:left="360"/>
+        <w:rPr>
+          <w:rFonts w:ascii="Arial" w:eastAsia="Calibri" w:hAnsi="Arial" w:cs="Arial"/>
+          <w:bCs/>
+          <w:highlight w:val="yellow"/>
+          <w:lang w:val="id-ID"/>
+        </w:rPr>
+      </w:pPr>
+      <w:r>
+        <w:rPr>
+          <w:rFonts w:ascii="Arial" w:eastAsia="Calibri" w:hAnsi="Arial" w:cs="Arial"/>
+          <w:bCs/>
+          <w:highlight w:val="yellow"/>
+        </w:rPr>
+        <w:t>IT DEVELOPMENT</w:t>
+      </w:r>
+      <w:r>
+        <w:rPr>
+          <w:rFonts w:ascii="Arial" w:eastAsia="Calibri" w:hAnsi="Arial" w:cs="Arial"/>
+          <w:bCs/>
+          <w:highlight w:val="yellow"/>
+        </w:rPr>
+        <w:t xml:space="preserve">, PT. </w:t>
+      </w:r>
+      <w:r>
+        <w:rPr>
+          <w:rFonts w:ascii="Arial" w:eastAsia="Calibri" w:hAnsi="Arial" w:cs="Arial"/>
+          <w:bCs/>
+          <w:highlight w:val="yellow"/>
+        </w:rPr>
+        <w:t>INDUSTRI PEMBUNGKUS INTERNASIONAL</w:t>
+      </w:r>
+    </w:p>
+    <w:p>
+      <w:pPr>
+        <w:autoSpaceDE w:val="0"/>
+        <w:autoSpaceDN w:val="0"/>
+        <w:adjustRightInd w:val="0"/>
+        <w:spacing w:line="240" w:lineRule="auto"/>
+        <w:ind w:left="360"/>
+        <w:rPr>
+          <w:rFonts w:ascii="Arial" w:eastAsia="Calibri" w:hAnsi="Arial" w:cs="Arial"/>
+          <w:highlight w:val="yellow"/>
+          <w:lang w:val="id-ID"/>
+        </w:rPr>
+      </w:pPr>
+      <w:r>
+        <w:rPr>
+          <w:rFonts w:ascii="Arial" w:eastAsia="Calibri" w:hAnsi="Arial" w:cs="Arial"/>
+          <w:b/>
+          <w:i/>
+          <w:highlight w:val="yellow"/>
+        </w:rPr>
+        <w:t>Duties:</w:t>
+      </w:r>
+      <w:r>
+        <w:rPr>
+          <w:rFonts w:ascii="Arial" w:eastAsia="Calibri" w:hAnsi="Arial" w:cs="Arial"/>
+          <w:highlight w:val="yellow"/>
+        </w:rPr>
+        <w:t xml:space="preserve"> </w:t>
+      </w:r>
+    </w:p>
+    <w:p>
+      <w:pPr>
+        <w:pStyle w:val="ListParagraph"/>
         <w:numPr>
           <w:ilvl w:val="0"/>
           <w:numId w:val="1"/>
         </w:numPr>
-        <w:spacing w:line="240" w:lineRule="auto"/>
-        <w:rPr>
-          <w:rFonts w:ascii="Arial" w:hAnsi="Arial" w:cs="Arial"/>
-          <w:b/>
-          <w:bCs/>
-          <w:highlight w:val="yellow"/>
-        </w:rPr>
-      </w:pPr>
-      <w:r>
-        <w:rPr>
-          <w:rFonts w:ascii="Arial" w:hAnsi="Arial" w:cs="Arial"/>
-          <w:bCs/>
-          <w:highlight w:val="yellow"/>
-        </w:rPr>
-        <w:t>………………………………….</w:t>
-      </w:r>
-    </w:p>
-    <w:p>
-      <w:pPr>
+        <w:rPr>
+          <w:rFonts w:ascii="Arial" w:hAnsi="Arial" w:cs="Arial"/>
+          <w:bCs/>
+        </w:rPr>
+      </w:pPr>
+      <w:r>
+        <w:rPr>
+          <w:rFonts w:ascii="Arial" w:hAnsi="Arial" w:cs="Arial"/>
+          <w:bCs/>
+        </w:rPr>
+        <w:t>Developed ERP-related features and internal applications</w:t>
+      </w:r>
+    </w:p>
+    <w:p>
+      <w:pPr>
+        <w:pStyle w:val="ListParagraph"/>
         <w:numPr>
           <w:ilvl w:val="0"/>
           <w:numId w:val="1"/>
         </w:numPr>
-        <w:spacing w:line="240" w:lineRule="auto"/>
-        <w:rPr>
-          <w:rFonts w:ascii="Arial" w:hAnsi="Arial" w:cs="Arial"/>
-          <w:b/>
-          <w:bCs/>
-          <w:highlight w:val="yellow"/>
-        </w:rPr>
-      </w:pPr>
-      <w:r>
-        <w:rPr>
-          <w:rFonts w:ascii="Arial" w:hAnsi="Arial" w:cs="Arial"/>
-          <w:bCs/>
-          <w:highlight w:val="yellow"/>
-        </w:rPr>
-        <w:t>………………………………….</w:t>
-      </w:r>
-    </w:p>
-    <w:p>
-      <w:pPr>
+        <w:rPr>
+          <w:rFonts w:ascii="Arial" w:hAnsi="Arial" w:cs="Arial"/>
+          <w:bCs/>
+        </w:rPr>
+      </w:pPr>
+      <w:r>
+        <w:rPr>
+          <w:rFonts w:ascii="Arial" w:hAnsi="Arial" w:cs="Arial"/>
+          <w:bCs/>
+        </w:rPr>
+        <w:t>Built systems with C#, VB.NET, and SQL Server</w:t>
+      </w:r>
+    </w:p>
+    <w:p>
+      <w:pPr>
+        <w:pStyle w:val="ListParagraph"/>
         <w:numPr>
           <w:ilvl w:val="0"/>
           <w:numId w:val="1"/>
         </w:numPr>
-        <w:spacing w:line="240" w:lineRule="auto"/>
-        <w:rPr>
-          <w:rFonts w:ascii="Arial" w:hAnsi="Arial" w:cs="Arial"/>
-          <w:b/>
-          <w:bCs/>
-          <w:highlight w:val="yellow"/>
-        </w:rPr>
-      </w:pPr>
-      <w:r>
-        <w:rPr>
-          <w:rFonts w:ascii="Arial" w:hAnsi="Arial" w:cs="Arial"/>
-          <w:bCs/>
-          <w:highlight w:val="yellow"/>
-        </w:rPr>
-        <w:t>………………………………….</w:t>
+        <w:rPr>
+          <w:rFonts w:ascii="Arial" w:hAnsi="Arial" w:cs="Arial"/>
+          <w:bCs/>
+        </w:rPr>
+      </w:pPr>
+      <w:r>
+        <w:rPr>
+          <w:rFonts w:ascii="Arial" w:hAnsi="Arial" w:cs="Arial"/>
+          <w:bCs/>
+        </w:rPr>
+        <w:t>Created maintainable and efficient database structures</w:t>
       </w:r>
     </w:p>
     <w:p>
@@ -1357,23 +1694,20 @@
           <w:rFonts w:ascii="Arial" w:eastAsia="Calibri" w:hAnsi="Arial" w:cs="Arial"/>
           <w:highlight w:val="yellow"/>
         </w:rPr>
-        <w:t>…………</w:t>
-      </w:r>
-      <w:proofErr w:type="gramStart"/>
-      <w:r>
-        <w:rPr>
-          <w:rFonts w:ascii="Arial" w:eastAsia="Calibri" w:hAnsi="Arial" w:cs="Arial"/>
-          <w:highlight w:val="yellow"/>
-        </w:rPr>
-        <w:t>…..</w:t>
-      </w:r>
-      <w:proofErr w:type="gramEnd"/>
-      <w:r>
-        <w:rPr>
-          <w:rFonts w:ascii="Arial" w:eastAsia="Calibri" w:hAnsi="Arial" w:cs="Arial"/>
-          <w:highlight w:val="yellow"/>
-        </w:rPr>
-        <w:t xml:space="preserve"> , ………………</w:t>
+        <w:t xml:space="preserve">Microsoft Dynamics Nav. VB.NET, C#, SQL SERVER </w:t>
+      </w:r>
+      <w:r>
+        <w:rPr>
+          <w:rFonts w:ascii="Arial" w:eastAsia="Calibri" w:hAnsi="Arial" w:cs="Arial"/>
+          <w:highlight w:val="yellow"/>
+        </w:rPr>
+        <w:t xml:space="preserve"> , </w:t>
+      </w:r>
+      <w:r>
+        <w:rPr>
+          <w:rFonts w:ascii="Arial" w:eastAsia="Calibri" w:hAnsi="Arial" w:cs="Arial"/>
+        </w:rPr>
+        <w:t>MYSQL</w:t>
       </w:r>
     </w:p>
     <w:p>
@@ -1385,6 +1719,7 @@
         <w:ind w:left="360"/>
         <w:rPr>
           <w:rFonts w:ascii="Arial" w:eastAsia="Calibri" w:hAnsi="Arial" w:cs="Arial"/>
+          <w:lang w:val="id-ID"/>
         </w:rPr>
       </w:pPr>
     </w:p>
@@ -1397,7 +1732,41 @@
         <w:ind w:left="360"/>
         <w:rPr>
           <w:rFonts w:ascii="Arial" w:eastAsia="Calibri" w:hAnsi="Arial" w:cs="Arial"/>
-          <w:lang w:val="id-ID"/>
+          <w:b/>
+          <w:bCs/>
+        </w:rPr>
+      </w:pPr>
+    </w:p>
+    <w:p>
+      <w:pPr>
+        <w:tabs>
+          <w:tab w:val="left" w:pos="318"/>
+        </w:tabs>
+        <w:spacing w:line="240" w:lineRule="auto"/>
+        <w:rPr>
+          <w:rFonts w:ascii="Arial" w:hAnsi="Arial" w:cs="Arial"/>
+        </w:rPr>
+      </w:pPr>
+    </w:p>
+    <w:p>
+      <w:pPr>
+        <w:tabs>
+          <w:tab w:val="left" w:pos="318"/>
+        </w:tabs>
+        <w:spacing w:line="240" w:lineRule="auto"/>
+        <w:rPr>
+          <w:rFonts w:ascii="Arial" w:hAnsi="Arial" w:cs="Arial"/>
+        </w:rPr>
+      </w:pPr>
+    </w:p>
+    <w:p>
+      <w:pPr>
+        <w:tabs>
+          <w:tab w:val="left" w:pos="318"/>
+        </w:tabs>
+        <w:spacing w:line="240" w:lineRule="auto"/>
+        <w:rPr>
+          <w:rFonts w:ascii="Arial" w:hAnsi="Arial" w:cs="Arial"/>
         </w:rPr>
       </w:pPr>
     </w:p>
@@ -1407,14 +1776,36 @@
         <w:autoSpaceDN w:val="0"/>
         <w:adjustRightInd w:val="0"/>
         <w:spacing w:line="240" w:lineRule="auto"/>
-        <w:rPr>
-          <w:rFonts w:ascii="Arial" w:eastAsia="Calibri" w:hAnsi="Arial" w:cs="Arial"/>
-          <w:b/>
-          <w:bCs/>
-          <w:highlight w:val="yellow"/>
-          <w:lang w:val="id-ID"/>
-        </w:rPr>
-      </w:pPr>
+        <w:ind w:firstLine="360"/>
+        <w:outlineLvl w:val="0"/>
+        <w:rPr>
+          <w:rFonts w:ascii="Arial" w:eastAsia="Calibri" w:hAnsi="Arial" w:cs="Arial"/>
+          <w:b/>
+          <w:bCs/>
+          <w:sz w:val="26"/>
+          <w:szCs w:val="26"/>
+        </w:rPr>
+      </w:pPr>
+      <w:r>
+        <w:rPr>
+          <w:rFonts w:ascii="Arial" w:eastAsia="Calibri" w:hAnsi="Arial" w:cs="Arial"/>
+          <w:b/>
+          <w:bCs/>
+          <w:sz w:val="26"/>
+          <w:szCs w:val="26"/>
+        </w:rPr>
+        <w:t>PROJECT EXPERIENCE</w:t>
+      </w:r>
+      <w:r>
+        <w:rPr>
+          <w:rFonts w:ascii="Arial" w:eastAsia="Calibri" w:hAnsi="Arial" w:cs="Arial"/>
+          <w:b/>
+          <w:bCs/>
+          <w:sz w:val="26"/>
+          <w:szCs w:val="26"/>
+        </w:rPr>
+        <w:t xml:space="preserve"> </w:t>
+      </w:r>
     </w:p>
     <w:p>
       <w:pPr>
@@ -1422,12 +1813,13 @@
         <w:autoSpaceDN w:val="0"/>
         <w:adjustRightInd w:val="0"/>
         <w:spacing w:line="240" w:lineRule="auto"/>
-        <w:rPr>
-          <w:rFonts w:ascii="Arial" w:eastAsia="Calibri" w:hAnsi="Arial" w:cs="Arial"/>
-          <w:b/>
-          <w:bCs/>
-          <w:highlight w:val="yellow"/>
-          <w:lang w:val="id-ID"/>
+        <w:outlineLvl w:val="0"/>
+        <w:rPr>
+          <w:rFonts w:ascii="Arial" w:eastAsia="Calibri" w:hAnsi="Arial" w:cs="Arial"/>
+          <w:b/>
+          <w:bCs/>
+          <w:sz w:val="26"/>
+          <w:szCs w:val="26"/>
         </w:rPr>
       </w:pPr>
     </w:p>
@@ -1437,23 +1829,270 @@
         <w:autoSpaceDN w:val="0"/>
         <w:adjustRightInd w:val="0"/>
         <w:spacing w:line="240" w:lineRule="auto"/>
-        <w:ind w:left="360"/>
-        <w:rPr>
-          <w:rFonts w:ascii="Arial" w:eastAsia="Calibri" w:hAnsi="Arial" w:cs="Arial"/>
-          <w:b/>
-          <w:bCs/>
-          <w:highlight w:val="yellow"/>
-        </w:rPr>
-      </w:pPr>
-      <w:r>
-        <w:rPr>
-          <w:rFonts w:ascii="Arial" w:eastAsia="Calibri" w:hAnsi="Arial" w:cs="Arial"/>
-          <w:b/>
-          <w:bCs/>
-          <w:highlight w:val="yellow"/>
-        </w:rPr>
-        <w:t>Month, Year – Month, Year</w:t>
-      </w:r>
+        <w:ind w:firstLine="360"/>
+        <w:outlineLvl w:val="0"/>
+        <w:rPr>
+          <w:rFonts w:ascii="Arial" w:eastAsia="Calibri" w:hAnsi="Arial" w:cs="Arial"/>
+          <w:b/>
+          <w:bCs/>
+          <w:sz w:val="26"/>
+          <w:szCs w:val="26"/>
+          <w:highlight w:val="yellow"/>
+        </w:rPr>
+      </w:pPr>
+      <w:r>
+        <w:rPr>
+          <w:rFonts w:ascii="Arial" w:hAnsi="Arial" w:cs="Arial"/>
+          <w:b/>
+          <w:spacing w:val="-5"/>
+          <w:highlight w:val="yellow"/>
+          <w:lang w:bidi="en-US"/>
+        </w:rPr>
+        <w:t>2024</w:t>
+      </w:r>
+      <w:r>
+        <w:rPr>
+          <w:rFonts w:ascii="Arial" w:hAnsi="Arial" w:cs="Arial"/>
+          <w:b/>
+          <w:spacing w:val="-5"/>
+          <w:highlight w:val="yellow"/>
+          <w:lang w:bidi="en-US"/>
+        </w:rPr>
+        <w:t xml:space="preserve"> - </w:t>
+      </w:r>
+      <w:r>
+        <w:rPr>
+          <w:rFonts w:ascii="Arial" w:hAnsi="Arial" w:cs="Arial"/>
+          <w:b/>
+          <w:spacing w:val="-5"/>
+          <w:highlight w:val="yellow"/>
+          <w:lang w:bidi="en-US"/>
+        </w:rPr>
+        <w:t>Present</w:t>
+      </w:r>
+      <w:r>
+        <w:rPr>
+          <w:rFonts w:ascii="Arial" w:hAnsi="Arial" w:cs="Arial"/>
+          <w:b/>
+          <w:spacing w:val="-5"/>
+          <w:highlight w:val="yellow"/>
+          <w:lang w:bidi="en-US"/>
+        </w:rPr>
+        <w:t xml:space="preserve">, </w:t>
+      </w:r>
+      <w:proofErr w:type="spellStart"/>
+      <w:r>
+        <w:rPr>
+          <w:rFonts w:ascii="Arial" w:hAnsi="Arial" w:cs="Arial"/>
+          <w:color w:val="212121"/>
+          <w:highlight w:val="yellow"/>
+          <w:shd w:val="clear" w:color="auto" w:fill="FFFFFF"/>
+        </w:rPr>
+        <w:t>LSOne</w:t>
+      </w:r>
+      <w:proofErr w:type="spellEnd"/>
+      <w:r>
+        <w:rPr>
+          <w:rFonts w:ascii="Arial" w:hAnsi="Arial" w:cs="Arial"/>
+          <w:color w:val="212121"/>
+          <w:highlight w:val="yellow"/>
+        </w:rPr>
+        <w:t>, PT</w:t>
+      </w:r>
+      <w:r>
+        <w:rPr>
+          <w:rFonts w:ascii="Arial" w:hAnsi="Arial" w:cs="Arial"/>
+          <w:color w:val="212121"/>
+          <w:highlight w:val="yellow"/>
+        </w:rPr>
+        <w:t xml:space="preserve"> </w:t>
+      </w:r>
+      <w:proofErr w:type="spellStart"/>
+      <w:r>
+        <w:rPr>
+          <w:rFonts w:ascii="Arial" w:hAnsi="Arial" w:cs="Arial"/>
+          <w:color w:val="212121"/>
+          <w:highlight w:val="yellow"/>
+        </w:rPr>
+        <w:t>Musim</w:t>
+      </w:r>
+      <w:proofErr w:type="spellEnd"/>
+      <w:r>
+        <w:rPr>
+          <w:rFonts w:ascii="Arial" w:hAnsi="Arial" w:cs="Arial"/>
+          <w:color w:val="212121"/>
+          <w:highlight w:val="yellow"/>
+        </w:rPr>
+        <w:t xml:space="preserve"> Mas </w:t>
+      </w:r>
+    </w:p>
+    <w:p>
+      <w:pPr>
+        <w:spacing w:line="240" w:lineRule="auto"/>
+        <w:ind w:left="360"/>
+        <w:jc w:val="both"/>
+        <w:rPr>
+          <w:rFonts w:ascii="Arial" w:hAnsi="Arial" w:cs="Arial"/>
+          <w:highlight w:val="yellow"/>
+        </w:rPr>
+      </w:pPr>
+      <w:r>
+        <w:rPr>
+          <w:rFonts w:ascii="Arial" w:hAnsi="Arial" w:cs="Arial"/>
+          <w:spacing w:val="-5"/>
+          <w:highlight w:val="yellow"/>
+          <w:lang w:bidi="en-US"/>
+        </w:rPr>
+        <w:t xml:space="preserve">As Developer, responsible to </w:t>
+      </w:r>
+      <w:r>
+        <w:rPr>
+          <w:rFonts w:ascii="Arial" w:hAnsi="Arial" w:cs="Arial"/>
+          <w:spacing w:val="-5"/>
+          <w:lang w:bidi="en-US"/>
+        </w:rPr>
+        <w:t>develop and analyze</w:t>
+      </w:r>
+      <w:r>
+        <w:rPr>
+          <w:rFonts w:ascii="Arial" w:hAnsi="Arial" w:cs="Arial"/>
+          <w:spacing w:val="-5"/>
+          <w:lang w:bidi="en-US"/>
+        </w:rPr>
+        <w:t xml:space="preserve"> system handling sales orders, invoices, and delivery orders, improving transaction workflow.</w:t>
+      </w:r>
+    </w:p>
+    <w:p>
+      <w:pPr>
+        <w:spacing w:before="200" w:after="120" w:line="240" w:lineRule="auto"/>
+        <w:ind w:left="360"/>
+        <w:contextualSpacing/>
+        <w:jc w:val="both"/>
+        <w:rPr>
+          <w:rFonts w:ascii="Arial" w:hAnsi="Arial" w:cs="Arial"/>
+          <w:b/>
+          <w:spacing w:val="-5"/>
+          <w:highlight w:val="yellow"/>
+          <w:lang w:bidi="en-US"/>
+        </w:rPr>
+      </w:pPr>
+      <w:r>
+        <w:rPr>
+          <w:rFonts w:ascii="Arial" w:hAnsi="Arial" w:cs="Arial"/>
+          <w:b/>
+          <w:spacing w:val="-5"/>
+          <w:highlight w:val="yellow"/>
+          <w:lang w:bidi="en-US"/>
+        </w:rPr>
+        <w:t>Technology:</w:t>
+      </w:r>
+    </w:p>
+    <w:p>
+      <w:pPr>
+        <w:spacing w:before="200" w:after="120" w:line="240" w:lineRule="auto"/>
+        <w:ind w:left="360"/>
+        <w:contextualSpacing/>
+        <w:jc w:val="both"/>
+        <w:rPr>
+          <w:rFonts w:ascii="Arial" w:hAnsi="Arial" w:cs="Arial"/>
+          <w:spacing w:val="-5"/>
+          <w:highlight w:val="yellow"/>
+          <w:lang w:bidi="en-US"/>
+        </w:rPr>
+      </w:pPr>
+      <w:r>
+        <w:rPr>
+          <w:rFonts w:ascii="Arial" w:hAnsi="Arial" w:cs="Arial"/>
+          <w:spacing w:val="-5"/>
+          <w:highlight w:val="yellow"/>
+          <w:lang w:bidi="en-US"/>
+        </w:rPr>
+        <w:t xml:space="preserve">VB.NET </w:t>
+      </w:r>
+      <w:r>
+        <w:rPr>
+          <w:rFonts w:ascii="Arial" w:hAnsi="Arial" w:cs="Arial"/>
+          <w:spacing w:val="-5"/>
+          <w:highlight w:val="yellow"/>
+          <w:lang w:bidi="en-US"/>
+        </w:rPr>
+        <w:t>,</w:t>
+      </w:r>
+      <w:r>
+        <w:rPr>
+          <w:rFonts w:ascii="Arial" w:hAnsi="Arial" w:cs="Arial"/>
+          <w:spacing w:val="-5"/>
+          <w:highlight w:val="yellow"/>
+          <w:lang w:bidi="en-US"/>
+        </w:rPr>
+        <w:t>SQL SERVER</w:t>
+      </w:r>
+    </w:p>
+    <w:p>
+      <w:pPr>
+        <w:spacing w:before="200" w:after="120" w:line="240" w:lineRule="auto"/>
+        <w:ind w:left="360"/>
+        <w:contextualSpacing/>
+        <w:jc w:val="both"/>
+        <w:rPr>
+          <w:rFonts w:ascii="Arial" w:hAnsi="Arial" w:cs="Arial"/>
+          <w:color w:val="212121"/>
+          <w:shd w:val="clear" w:color="auto" w:fill="FFFFFF"/>
+        </w:rPr>
+      </w:pPr>
+      <w:r>
+        <w:rPr>
+          <w:rFonts w:ascii="Arial" w:hAnsi="Arial" w:cs="Arial"/>
+          <w:b/>
+          <w:spacing w:val="-5"/>
+          <w:highlight w:val="yellow"/>
+          <w:lang w:bidi="en-US"/>
+        </w:rPr>
+        <w:t>Description:</w:t>
+      </w:r>
+      <w:r>
+        <w:rPr>
+          <w:rFonts w:ascii="Arial" w:hAnsi="Arial" w:cs="Arial"/>
+          <w:highlight w:val="yellow"/>
+        </w:rPr>
+        <w:br/>
+      </w:r>
+      <w:r>
+        <w:rPr>
+          <w:rFonts w:ascii="Arial" w:hAnsi="Arial" w:cs="Arial"/>
+          <w:color w:val="212121"/>
+          <w:highlight w:val="yellow"/>
+          <w:shd w:val="clear" w:color="auto" w:fill="FFFFFF"/>
+        </w:rPr>
+        <w:t>…………………</w:t>
+      </w:r>
+    </w:p>
+    <w:p>
+      <w:pPr>
+        <w:spacing w:before="200" w:after="120" w:line="240" w:lineRule="auto"/>
+        <w:ind w:left="360"/>
+        <w:contextualSpacing/>
+        <w:jc w:val="both"/>
+        <w:rPr>
+          <w:rFonts w:ascii="Arial" w:hAnsi="Arial" w:cs="Arial"/>
+          <w:color w:val="212121"/>
+          <w:shd w:val="clear" w:color="auto" w:fill="FFFFFF"/>
+          <w:lang w:val="id-ID"/>
+        </w:rPr>
+      </w:pPr>
+    </w:p>
+    <w:p>
+      <w:pPr>
+        <w:spacing w:before="200" w:after="120" w:line="240" w:lineRule="auto"/>
+        <w:contextualSpacing/>
+        <w:jc w:val="both"/>
+        <w:rPr>
+          <w:rFonts w:ascii="Arial" w:hAnsi="Arial" w:cs="Arial"/>
+          <w:color w:val="212121"/>
+          <w:shd w:val="clear" w:color="auto" w:fill="FFFFFF"/>
+          <w:lang w:val="id-ID"/>
+        </w:rPr>
+      </w:pPr>
     </w:p>
     <w:p>
       <w:pPr>
@@ -1461,22 +2100,288 @@
         <w:autoSpaceDN w:val="0"/>
         <w:adjustRightInd w:val="0"/>
         <w:spacing w:line="240" w:lineRule="auto"/>
-        <w:ind w:left="360"/>
-        <w:rPr>
-          <w:rFonts w:ascii="Arial" w:eastAsia="Calibri" w:hAnsi="Arial" w:cs="Arial"/>
-          <w:bCs/>
-          <w:highlight w:val="yellow"/>
+        <w:ind w:firstLine="360"/>
+        <w:outlineLvl w:val="0"/>
+        <w:rPr>
+          <w:rFonts w:ascii="Arial" w:eastAsia="Calibri" w:hAnsi="Arial" w:cs="Arial"/>
+          <w:b/>
+          <w:bCs/>
+          <w:sz w:val="26"/>
+          <w:szCs w:val="26"/>
+          <w:highlight w:val="yellow"/>
+        </w:rPr>
+      </w:pPr>
+      <w:r>
+        <w:rPr>
+          <w:rFonts w:ascii="Arial" w:hAnsi="Arial" w:cs="Arial"/>
+          <w:b/>
+          <w:spacing w:val="-5"/>
+          <w:highlight w:val="yellow"/>
+          <w:lang w:bidi="en-US"/>
+        </w:rPr>
+        <w:t>2022</w:t>
+      </w:r>
+      <w:r>
+        <w:rPr>
+          <w:rFonts w:ascii="Arial" w:hAnsi="Arial" w:cs="Arial"/>
+          <w:b/>
+          <w:spacing w:val="-5"/>
+          <w:highlight w:val="yellow"/>
+          <w:lang w:bidi="en-US"/>
+        </w:rPr>
+        <w:t xml:space="preserve"> - </w:t>
+      </w:r>
+      <w:r>
+        <w:rPr>
+          <w:rFonts w:ascii="Arial" w:hAnsi="Arial" w:cs="Arial"/>
+          <w:b/>
+          <w:spacing w:val="-5"/>
+          <w:highlight w:val="yellow"/>
+          <w:lang w:bidi="en-US"/>
+        </w:rPr>
+        <w:t>2024</w:t>
+      </w:r>
+      <w:r>
+        <w:rPr>
+          <w:rFonts w:ascii="Arial" w:hAnsi="Arial" w:cs="Arial"/>
+          <w:b/>
+          <w:spacing w:val="-5"/>
+          <w:highlight w:val="yellow"/>
+          <w:lang w:bidi="en-US"/>
+        </w:rPr>
+        <w:t xml:space="preserve">, </w:t>
+      </w:r>
+      <w:r>
+        <w:rPr>
+          <w:rFonts w:ascii="Arial" w:hAnsi="Arial" w:cs="Arial"/>
+          <w:color w:val="212121"/>
+          <w:highlight w:val="yellow"/>
+          <w:shd w:val="clear" w:color="auto" w:fill="FFFFFF"/>
+        </w:rPr>
+        <w:t>QC System</w:t>
+      </w:r>
+      <w:r>
+        <w:rPr>
+          <w:rFonts w:ascii="Arial" w:hAnsi="Arial" w:cs="Arial"/>
+          <w:color w:val="212121"/>
+          <w:highlight w:val="yellow"/>
+        </w:rPr>
+        <w:t>, PT</w:t>
+      </w:r>
+      <w:r>
+        <w:rPr>
+          <w:rFonts w:ascii="Arial" w:hAnsi="Arial" w:cs="Arial"/>
+          <w:color w:val="212121"/>
+          <w:highlight w:val="yellow"/>
+        </w:rPr>
+        <w:t xml:space="preserve"> </w:t>
+      </w:r>
+      <w:proofErr w:type="spellStart"/>
+      <w:r>
+        <w:rPr>
+          <w:rFonts w:ascii="Arial" w:hAnsi="Arial" w:cs="Arial"/>
+          <w:color w:val="212121"/>
+          <w:highlight w:val="yellow"/>
+        </w:rPr>
+        <w:t>Industri</w:t>
+      </w:r>
+      <w:proofErr w:type="spellEnd"/>
+      <w:r>
+        <w:rPr>
+          <w:rFonts w:ascii="Arial" w:hAnsi="Arial" w:cs="Arial"/>
+          <w:color w:val="212121"/>
+          <w:highlight w:val="yellow"/>
+        </w:rPr>
+        <w:t xml:space="preserve"> </w:t>
+      </w:r>
+      <w:proofErr w:type="spellStart"/>
+      <w:r>
+        <w:rPr>
+          <w:rFonts w:ascii="Arial" w:hAnsi="Arial" w:cs="Arial"/>
+          <w:color w:val="212121"/>
+          <w:highlight w:val="yellow"/>
+        </w:rPr>
+        <w:t>Pembungkus</w:t>
+      </w:r>
+      <w:proofErr w:type="spellEnd"/>
+      <w:r>
+        <w:rPr>
+          <w:rFonts w:ascii="Arial" w:hAnsi="Arial" w:cs="Arial"/>
+          <w:color w:val="212121"/>
+          <w:highlight w:val="yellow"/>
+        </w:rPr>
+        <w:t xml:space="preserve"> </w:t>
+      </w:r>
+      <w:proofErr w:type="spellStart"/>
+      <w:r>
+        <w:rPr>
+          <w:rFonts w:ascii="Arial" w:hAnsi="Arial" w:cs="Arial"/>
+          <w:color w:val="212121"/>
+          <w:highlight w:val="yellow"/>
+        </w:rPr>
+        <w:t>Internasional</w:t>
+      </w:r>
+      <w:proofErr w:type="spellEnd"/>
+    </w:p>
+    <w:p>
+      <w:pPr>
+        <w:spacing w:line="240" w:lineRule="auto"/>
+        <w:ind w:left="360"/>
+        <w:jc w:val="both"/>
+        <w:rPr>
+          <w:rFonts w:ascii="Arial" w:hAnsi="Arial" w:cs="Arial"/>
+          <w:highlight w:val="yellow"/>
+        </w:rPr>
+      </w:pPr>
+      <w:r>
+        <w:rPr>
+          <w:rFonts w:ascii="Arial" w:hAnsi="Arial" w:cs="Arial"/>
+          <w:spacing w:val="-5"/>
+          <w:highlight w:val="yellow"/>
+          <w:lang w:bidi="en-US"/>
+        </w:rPr>
+        <w:t xml:space="preserve">As Developer, responsible to develop and analyze </w:t>
+      </w:r>
+      <w:r>
+        <w:rPr>
+          <w:rFonts w:ascii="Arial" w:hAnsi="Arial" w:cs="Arial"/>
+          <w:spacing w:val="-5"/>
+          <w:lang w:bidi="en-US"/>
+        </w:rPr>
+        <w:t>A desktop-based quality control app that validates product specs and determines pass/reject results.</w:t>
+      </w:r>
+    </w:p>
+    <w:p>
+      <w:pPr>
+        <w:spacing w:before="200" w:after="120" w:line="240" w:lineRule="auto"/>
+        <w:ind w:left="360"/>
+        <w:contextualSpacing/>
+        <w:jc w:val="both"/>
+        <w:rPr>
+          <w:rFonts w:ascii="Arial" w:hAnsi="Arial" w:cs="Arial"/>
+          <w:b/>
+          <w:spacing w:val="-5"/>
+          <w:highlight w:val="yellow"/>
+          <w:lang w:bidi="en-US"/>
+        </w:rPr>
+      </w:pPr>
+      <w:r>
+        <w:rPr>
+          <w:rFonts w:ascii="Arial" w:hAnsi="Arial" w:cs="Arial"/>
+          <w:b/>
+          <w:spacing w:val="-5"/>
+          <w:highlight w:val="yellow"/>
+          <w:lang w:bidi="en-US"/>
+        </w:rPr>
+        <w:t>Technology:</w:t>
+      </w:r>
+    </w:p>
+    <w:p>
+      <w:pPr>
+        <w:spacing w:before="200" w:after="120" w:line="240" w:lineRule="auto"/>
+        <w:ind w:left="360"/>
+        <w:contextualSpacing/>
+        <w:jc w:val="both"/>
+        <w:rPr>
+          <w:rFonts w:ascii="Arial" w:hAnsi="Arial" w:cs="Arial"/>
+          <w:spacing w:val="-5"/>
+          <w:highlight w:val="yellow"/>
+          <w:lang w:bidi="en-US"/>
+        </w:rPr>
+      </w:pPr>
+      <w:r>
+        <w:rPr>
+          <w:rFonts w:ascii="Arial" w:hAnsi="Arial" w:cs="Arial"/>
+          <w:spacing w:val="-5"/>
+          <w:highlight w:val="yellow"/>
+          <w:lang w:bidi="en-US"/>
+        </w:rPr>
+        <w:t>C#,VB.NET</w:t>
+      </w:r>
+      <w:r>
+        <w:rPr>
+          <w:rFonts w:ascii="Arial" w:hAnsi="Arial" w:cs="Arial"/>
+          <w:spacing w:val="-5"/>
+          <w:highlight w:val="yellow"/>
+          <w:lang w:bidi="en-US"/>
+        </w:rPr>
+        <w:t xml:space="preserve"> , </w:t>
+      </w:r>
+      <w:r>
+        <w:rPr>
+          <w:rFonts w:ascii="Arial" w:hAnsi="Arial" w:cs="Arial"/>
+          <w:spacing w:val="-5"/>
+          <w:highlight w:val="yellow"/>
+          <w:lang w:bidi="en-US"/>
+        </w:rPr>
+        <w:t>MYSQL,SQL SERVER</w:t>
+      </w:r>
+    </w:p>
+    <w:p>
+      <w:pPr>
+        <w:spacing w:before="200" w:after="120" w:line="240" w:lineRule="auto"/>
+        <w:ind w:left="360"/>
+        <w:contextualSpacing/>
+        <w:jc w:val="both"/>
+        <w:rPr>
+          <w:rFonts w:ascii="Arial" w:hAnsi="Arial" w:cs="Arial"/>
+          <w:color w:val="212121"/>
+          <w:shd w:val="clear" w:color="auto" w:fill="FFFFFF"/>
+        </w:rPr>
+      </w:pPr>
+      <w:r>
+        <w:rPr>
+          <w:rFonts w:ascii="Arial" w:hAnsi="Arial" w:cs="Arial"/>
+          <w:b/>
+          <w:spacing w:val="-5"/>
+          <w:highlight w:val="yellow"/>
+          <w:lang w:bidi="en-US"/>
+        </w:rPr>
+        <w:t>Description:</w:t>
+      </w:r>
+      <w:r>
+        <w:rPr>
+          <w:rFonts w:ascii="Arial" w:hAnsi="Arial" w:cs="Arial"/>
+          <w:highlight w:val="yellow"/>
+        </w:rPr>
+        <w:br/>
+      </w:r>
+      <w:r>
+        <w:rPr>
+          <w:rFonts w:ascii="Arial" w:hAnsi="Arial" w:cs="Arial"/>
+          <w:color w:val="212121"/>
+          <w:highlight w:val="yellow"/>
+          <w:shd w:val="clear" w:color="auto" w:fill="FFFFFF"/>
+        </w:rPr>
+        <w:t>…………………</w:t>
+      </w:r>
+    </w:p>
+    <w:p>
+      <w:pPr>
+        <w:spacing w:before="200" w:after="120" w:line="240" w:lineRule="auto"/>
+        <w:ind w:left="360"/>
+        <w:contextualSpacing/>
+        <w:jc w:val="both"/>
+        <w:rPr>
+          <w:rFonts w:ascii="Arial" w:hAnsi="Arial" w:cs="Arial"/>
+          <w:color w:val="212121"/>
+          <w:shd w:val="clear" w:color="auto" w:fill="FFFFFF"/>
+        </w:rPr>
+      </w:pPr>
+    </w:p>
+    <w:p>
+      <w:pPr>
+        <w:spacing w:before="200" w:after="120" w:line="240" w:lineRule="auto"/>
+        <w:ind w:left="360"/>
+        <w:contextualSpacing/>
+        <w:jc w:val="both"/>
+        <w:rPr>
+          <w:rFonts w:ascii="Arial" w:hAnsi="Arial" w:cs="Arial"/>
+          <w:color w:val="212121"/>
+          <w:shd w:val="clear" w:color="auto" w:fill="FFFFFF"/>
           <w:lang w:val="id-ID"/>
         </w:rPr>
       </w:pPr>
-      <w:r>
-        <w:rPr>
-          <w:rFonts w:ascii="Arial" w:eastAsia="Calibri" w:hAnsi="Arial" w:cs="Arial"/>
-          <w:bCs/>
-          <w:highlight w:val="yellow"/>
-        </w:rPr>
-        <w:t xml:space="preserve">System Analyst (PM), PT. ID PAY ASIA JAYA </w:t>
-      </w:r>
     </w:p>
     <w:p>
       <w:pPr>
@@ -1484,278 +2389,6 @@
         <w:autoSpaceDN w:val="0"/>
         <w:adjustRightInd w:val="0"/>
         <w:spacing w:line="240" w:lineRule="auto"/>
-        <w:ind w:left="360"/>
-        <w:rPr>
-          <w:rFonts w:ascii="Arial" w:eastAsia="Calibri" w:hAnsi="Arial" w:cs="Arial"/>
-          <w:highlight w:val="yellow"/>
-          <w:lang w:val="id-ID"/>
-        </w:rPr>
-      </w:pPr>
-      <w:r>
-        <w:rPr>
-          <w:rFonts w:ascii="Arial" w:eastAsia="Calibri" w:hAnsi="Arial" w:cs="Arial"/>
-          <w:b/>
-          <w:i/>
-          <w:highlight w:val="yellow"/>
-        </w:rPr>
-        <w:t>Duties:</w:t>
-      </w:r>
-      <w:r>
-        <w:rPr>
-          <w:rFonts w:ascii="Arial" w:eastAsia="Calibri" w:hAnsi="Arial" w:cs="Arial"/>
-          <w:highlight w:val="yellow"/>
-        </w:rPr>
-        <w:t xml:space="preserve"> </w:t>
-      </w:r>
-    </w:p>
-    <w:p>
-      <w:pPr>
-        <w:numPr>
-          <w:ilvl w:val="0"/>
-          <w:numId w:val="1"/>
-        </w:numPr>
-        <w:spacing w:line="240" w:lineRule="auto"/>
-        <w:rPr>
-          <w:rFonts w:ascii="Arial" w:hAnsi="Arial" w:cs="Arial"/>
-          <w:b/>
-          <w:bCs/>
-          <w:highlight w:val="yellow"/>
-        </w:rPr>
-      </w:pPr>
-      <w:r>
-        <w:rPr>
-          <w:rFonts w:ascii="Arial" w:hAnsi="Arial" w:cs="Arial"/>
-          <w:bCs/>
-          <w:highlight w:val="yellow"/>
-        </w:rPr>
-        <w:t>…………………………………..</w:t>
-      </w:r>
-    </w:p>
-    <w:p>
-      <w:pPr>
-        <w:numPr>
-          <w:ilvl w:val="0"/>
-          <w:numId w:val="1"/>
-        </w:numPr>
-        <w:spacing w:line="240" w:lineRule="auto"/>
-        <w:rPr>
-          <w:rFonts w:ascii="Arial" w:hAnsi="Arial" w:cs="Arial"/>
-          <w:b/>
-          <w:bCs/>
-          <w:highlight w:val="yellow"/>
-        </w:rPr>
-      </w:pPr>
-      <w:r>
-        <w:rPr>
-          <w:rFonts w:ascii="Arial" w:hAnsi="Arial" w:cs="Arial"/>
-          <w:bCs/>
-          <w:highlight w:val="yellow"/>
-        </w:rPr>
-        <w:t>…………………………………..</w:t>
-      </w:r>
-    </w:p>
-    <w:p>
-      <w:pPr>
-        <w:numPr>
-          <w:ilvl w:val="0"/>
-          <w:numId w:val="1"/>
-        </w:numPr>
-        <w:spacing w:line="240" w:lineRule="auto"/>
-        <w:rPr>
-          <w:rFonts w:ascii="Arial" w:hAnsi="Arial" w:cs="Arial"/>
-          <w:b/>
-          <w:bCs/>
-          <w:highlight w:val="yellow"/>
-        </w:rPr>
-      </w:pPr>
-      <w:r>
-        <w:rPr>
-          <w:rFonts w:ascii="Arial" w:hAnsi="Arial" w:cs="Arial"/>
-          <w:bCs/>
-          <w:highlight w:val="yellow"/>
-        </w:rPr>
-        <w:t>………………………………….</w:t>
-      </w:r>
-    </w:p>
-    <w:p>
-      <w:pPr>
-        <w:numPr>
-          <w:ilvl w:val="0"/>
-          <w:numId w:val="1"/>
-        </w:numPr>
-        <w:spacing w:line="240" w:lineRule="auto"/>
-        <w:rPr>
-          <w:rFonts w:ascii="Arial" w:hAnsi="Arial" w:cs="Arial"/>
-          <w:b/>
-          <w:bCs/>
-          <w:highlight w:val="yellow"/>
-        </w:rPr>
-      </w:pPr>
-      <w:r>
-        <w:rPr>
-          <w:rFonts w:ascii="Arial" w:hAnsi="Arial" w:cs="Arial"/>
-          <w:bCs/>
-          <w:highlight w:val="yellow"/>
-        </w:rPr>
-        <w:t>………………………………….</w:t>
-      </w:r>
-    </w:p>
-    <w:p>
-      <w:pPr>
-        <w:numPr>
-          <w:ilvl w:val="0"/>
-          <w:numId w:val="1"/>
-        </w:numPr>
-        <w:spacing w:line="240" w:lineRule="auto"/>
-        <w:rPr>
-          <w:rFonts w:ascii="Arial" w:hAnsi="Arial" w:cs="Arial"/>
-          <w:b/>
-          <w:bCs/>
-          <w:highlight w:val="yellow"/>
-        </w:rPr>
-      </w:pPr>
-      <w:r>
-        <w:rPr>
-          <w:rFonts w:ascii="Arial" w:hAnsi="Arial" w:cs="Arial"/>
-          <w:bCs/>
-          <w:highlight w:val="yellow"/>
-        </w:rPr>
-        <w:t>………………………………….</w:t>
-      </w:r>
-    </w:p>
-    <w:p>
-      <w:pPr>
-        <w:numPr>
-          <w:ilvl w:val="0"/>
-          <w:numId w:val="1"/>
-        </w:numPr>
-        <w:spacing w:line="240" w:lineRule="auto"/>
-        <w:rPr>
-          <w:rFonts w:ascii="Arial" w:hAnsi="Arial" w:cs="Arial"/>
-          <w:b/>
-          <w:bCs/>
-          <w:highlight w:val="yellow"/>
-        </w:rPr>
-      </w:pPr>
-      <w:r>
-        <w:rPr>
-          <w:rFonts w:ascii="Arial" w:hAnsi="Arial" w:cs="Arial"/>
-          <w:bCs/>
-          <w:highlight w:val="yellow"/>
-        </w:rPr>
-        <w:t>………………………………….</w:t>
-      </w:r>
-    </w:p>
-    <w:p>
-      <w:pPr>
-        <w:autoSpaceDE w:val="0"/>
-        <w:autoSpaceDN w:val="0"/>
-        <w:adjustRightInd w:val="0"/>
-        <w:spacing w:line="240" w:lineRule="auto"/>
-        <w:ind w:left="360"/>
-        <w:rPr>
-          <w:rFonts w:ascii="Arial" w:eastAsia="Calibri" w:hAnsi="Arial" w:cs="Arial"/>
-        </w:rPr>
-      </w:pPr>
-      <w:r>
-        <w:rPr>
-          <w:rFonts w:ascii="Arial" w:eastAsia="Calibri" w:hAnsi="Arial" w:cs="Arial"/>
-          <w:b/>
-          <w:i/>
-          <w:highlight w:val="yellow"/>
-        </w:rPr>
-        <w:t>Tech Stack Used:</w:t>
-      </w:r>
-      <w:r>
-        <w:rPr>
-          <w:rFonts w:ascii="Arial" w:eastAsia="Calibri" w:hAnsi="Arial" w:cs="Arial"/>
-          <w:highlight w:val="yellow"/>
-        </w:rPr>
-        <w:t xml:space="preserve"> …………</w:t>
-      </w:r>
-      <w:proofErr w:type="gramStart"/>
-      <w:r>
-        <w:rPr>
-          <w:rFonts w:ascii="Arial" w:eastAsia="Calibri" w:hAnsi="Arial" w:cs="Arial"/>
-          <w:highlight w:val="yellow"/>
-        </w:rPr>
-        <w:t>…..</w:t>
-      </w:r>
-      <w:proofErr w:type="gramEnd"/>
-      <w:r>
-        <w:rPr>
-          <w:rFonts w:ascii="Arial" w:eastAsia="Calibri" w:hAnsi="Arial" w:cs="Arial"/>
-          <w:highlight w:val="yellow"/>
-        </w:rPr>
-        <w:t xml:space="preserve"> , ………………</w:t>
-      </w:r>
-    </w:p>
-    <w:p>
-      <w:pPr>
-        <w:autoSpaceDE w:val="0"/>
-        <w:autoSpaceDN w:val="0"/>
-        <w:adjustRightInd w:val="0"/>
-        <w:spacing w:line="240" w:lineRule="auto"/>
-        <w:ind w:left="360"/>
-        <w:rPr>
-          <w:rFonts w:ascii="Arial" w:eastAsia="Calibri" w:hAnsi="Arial" w:cs="Arial"/>
-          <w:lang w:val="id-ID"/>
-        </w:rPr>
-      </w:pPr>
-    </w:p>
-    <w:p>
-      <w:pPr>
-        <w:autoSpaceDE w:val="0"/>
-        <w:autoSpaceDN w:val="0"/>
-        <w:adjustRightInd w:val="0"/>
-        <w:spacing w:line="240" w:lineRule="auto"/>
-        <w:ind w:left="360"/>
-        <w:rPr>
-          <w:rFonts w:ascii="Arial" w:eastAsia="Calibri" w:hAnsi="Arial" w:cs="Arial"/>
-          <w:b/>
-          <w:bCs/>
-        </w:rPr>
-      </w:pPr>
-    </w:p>
-    <w:p>
-      <w:pPr>
-        <w:tabs>
-          <w:tab w:val="left" w:pos="318"/>
-        </w:tabs>
-        <w:spacing w:line="240" w:lineRule="auto"/>
-        <w:rPr>
-          <w:rFonts w:ascii="Arial" w:hAnsi="Arial" w:cs="Arial"/>
-        </w:rPr>
-      </w:pPr>
-    </w:p>
-    <w:p>
-      <w:pPr>
-        <w:tabs>
-          <w:tab w:val="left" w:pos="318"/>
-        </w:tabs>
-        <w:spacing w:line="240" w:lineRule="auto"/>
-        <w:rPr>
-          <w:rFonts w:ascii="Arial" w:hAnsi="Arial" w:cs="Arial"/>
-        </w:rPr>
-      </w:pPr>
-    </w:p>
-    <w:p>
-      <w:pPr>
-        <w:tabs>
-          <w:tab w:val="left" w:pos="318"/>
-        </w:tabs>
-        <w:spacing w:line="240" w:lineRule="auto"/>
-        <w:rPr>
-          <w:rFonts w:ascii="Arial" w:hAnsi="Arial" w:cs="Arial"/>
-        </w:rPr>
-      </w:pPr>
-    </w:p>
-    <w:p>
-      <w:pPr>
-        <w:autoSpaceDE w:val="0"/>
-        <w:autoSpaceDN w:val="0"/>
-        <w:adjustRightInd w:val="0"/>
-        <w:spacing w:line="240" w:lineRule="auto"/>
         <w:ind w:firstLine="360"/>
         <w:outlineLvl w:val="0"/>
         <w:rPr>
@@ -1764,137 +2397,120 @@
           <w:bCs/>
           <w:sz w:val="26"/>
           <w:szCs w:val="26"/>
-        </w:rPr>
-      </w:pPr>
-      <w:r>
-        <w:rPr>
-          <w:rFonts w:ascii="Arial" w:eastAsia="Calibri" w:hAnsi="Arial" w:cs="Arial"/>
-          <w:b/>
-          <w:bCs/>
-          <w:sz w:val="26"/>
-          <w:szCs w:val="26"/>
-        </w:rPr>
-        <w:t>PROJECT EXPERIENCE</w:t>
-      </w:r>
-      <w:r>
-        <w:rPr>
-          <w:rFonts w:ascii="Arial" w:eastAsia="Calibri" w:hAnsi="Arial" w:cs="Arial"/>
-          <w:b/>
-          <w:bCs/>
-          <w:sz w:val="26"/>
-          <w:szCs w:val="26"/>
+          <w:highlight w:val="yellow"/>
+        </w:rPr>
+      </w:pPr>
+      <w:r>
+        <w:rPr>
+          <w:rFonts w:ascii="Arial" w:hAnsi="Arial" w:cs="Arial"/>
+          <w:b/>
+          <w:spacing w:val="-5"/>
+          <w:highlight w:val="yellow"/>
+          <w:lang w:bidi="en-US"/>
+        </w:rPr>
+        <w:t>2023</w:t>
+      </w:r>
+      <w:r>
+        <w:rPr>
+          <w:rFonts w:ascii="Arial" w:hAnsi="Arial" w:cs="Arial"/>
+          <w:b/>
+          <w:spacing w:val="-5"/>
+          <w:highlight w:val="yellow"/>
+          <w:lang w:bidi="en-US"/>
+        </w:rPr>
+        <w:t xml:space="preserve"> - </w:t>
+      </w:r>
+      <w:r>
+        <w:rPr>
+          <w:rFonts w:ascii="Arial" w:hAnsi="Arial" w:cs="Arial"/>
+          <w:b/>
+          <w:spacing w:val="-5"/>
+          <w:highlight w:val="yellow"/>
+          <w:lang w:bidi="en-US"/>
+        </w:rPr>
+        <w:t>2024</w:t>
+      </w:r>
+      <w:r>
+        <w:rPr>
+          <w:rFonts w:ascii="Arial" w:hAnsi="Arial" w:cs="Arial"/>
+          <w:b/>
+          <w:spacing w:val="-5"/>
+          <w:highlight w:val="yellow"/>
+          <w:lang w:bidi="en-US"/>
+        </w:rPr>
+        <w:t xml:space="preserve">, </w:t>
+      </w:r>
+      <w:r>
+        <w:rPr>
+          <w:rFonts w:ascii="Arial" w:hAnsi="Arial" w:cs="Arial"/>
+          <w:color w:val="212121"/>
+          <w:highlight w:val="yellow"/>
+          <w:shd w:val="clear" w:color="auto" w:fill="FFFFFF"/>
+        </w:rPr>
+        <w:t>Arrival Tracking</w:t>
+      </w:r>
+      <w:r>
+        <w:rPr>
+          <w:rFonts w:ascii="Arial" w:hAnsi="Arial" w:cs="Arial"/>
+          <w:color w:val="212121"/>
+          <w:highlight w:val="yellow"/>
+        </w:rPr>
+        <w:t>, PT</w:t>
+      </w:r>
+      <w:r>
+        <w:rPr>
+          <w:rFonts w:ascii="Arial" w:hAnsi="Arial" w:cs="Arial"/>
+          <w:color w:val="212121"/>
+          <w:highlight w:val="yellow"/>
         </w:rPr>
         <w:t xml:space="preserve"> </w:t>
       </w:r>
-    </w:p>
-    <w:p>
-      <w:pPr>
-        <w:autoSpaceDE w:val="0"/>
-        <w:autoSpaceDN w:val="0"/>
-        <w:adjustRightInd w:val="0"/>
-        <w:spacing w:line="240" w:lineRule="auto"/>
-        <w:outlineLvl w:val="0"/>
-        <w:rPr>
-          <w:rFonts w:ascii="Arial" w:eastAsia="Calibri" w:hAnsi="Arial" w:cs="Arial"/>
-          <w:b/>
-          <w:bCs/>
-          <w:sz w:val="26"/>
-          <w:szCs w:val="26"/>
-        </w:rPr>
-      </w:pPr>
-    </w:p>
-    <w:p>
-      <w:pPr>
-        <w:autoSpaceDE w:val="0"/>
-        <w:autoSpaceDN w:val="0"/>
-        <w:adjustRightInd w:val="0"/>
-        <w:spacing w:line="240" w:lineRule="auto"/>
-        <w:ind w:firstLine="360"/>
-        <w:outlineLvl w:val="0"/>
-        <w:rPr>
-          <w:rFonts w:ascii="Arial" w:eastAsia="Calibri" w:hAnsi="Arial" w:cs="Arial"/>
-          <w:b/>
-          <w:bCs/>
-          <w:sz w:val="26"/>
-          <w:szCs w:val="26"/>
-          <w:highlight w:val="yellow"/>
-        </w:rPr>
-      </w:pPr>
-      <w:r>
-        <w:rPr>
-          <w:rFonts w:ascii="Arial" w:hAnsi="Arial" w:cs="Arial"/>
-          <w:b/>
-          <w:spacing w:val="-5"/>
-          <w:highlight w:val="yellow"/>
-          <w:lang w:bidi="en-US"/>
-        </w:rPr>
-        <w:t>Year</w:t>
-      </w:r>
-      <w:r>
-        <w:rPr>
-          <w:rFonts w:ascii="Arial" w:hAnsi="Arial" w:cs="Arial"/>
-          <w:b/>
-          <w:spacing w:val="-5"/>
-          <w:highlight w:val="yellow"/>
-          <w:lang w:bidi="en-US"/>
-        </w:rPr>
-        <w:t xml:space="preserve"> - </w:t>
-      </w:r>
-      <w:r>
-        <w:rPr>
-          <w:rFonts w:ascii="Arial" w:hAnsi="Arial" w:cs="Arial"/>
-          <w:b/>
-          <w:spacing w:val="-5"/>
-          <w:highlight w:val="yellow"/>
-          <w:lang w:bidi="en-US"/>
-        </w:rPr>
-        <w:t>Year</w:t>
-      </w:r>
-      <w:r>
-        <w:rPr>
-          <w:rFonts w:ascii="Arial" w:hAnsi="Arial" w:cs="Arial"/>
-          <w:b/>
-          <w:spacing w:val="-5"/>
-          <w:highlight w:val="yellow"/>
-          <w:lang w:bidi="en-US"/>
-        </w:rPr>
-        <w:t xml:space="preserve">, </w:t>
-      </w:r>
+      <w:proofErr w:type="spellStart"/>
       <w:r>
         <w:rPr>
           <w:rFonts w:ascii="Arial" w:hAnsi="Arial" w:cs="Arial"/>
           <w:color w:val="212121"/>
           <w:highlight w:val="yellow"/>
-          <w:shd w:val="clear" w:color="auto" w:fill="FFFFFF"/>
-        </w:rPr>
-        <w:t>Project Name</w:t>
-      </w:r>
+        </w:rPr>
+        <w:t>Industri</w:t>
+      </w:r>
+      <w:proofErr w:type="spellEnd"/>
       <w:r>
         <w:rPr>
           <w:rFonts w:ascii="Arial" w:hAnsi="Arial" w:cs="Arial"/>
           <w:color w:val="212121"/>
           <w:highlight w:val="yellow"/>
         </w:rPr>
-        <w:t>, PT</w:t>
-      </w:r>
+        <w:t xml:space="preserve"> </w:t>
+      </w:r>
+      <w:proofErr w:type="spellStart"/>
       <w:r>
         <w:rPr>
           <w:rFonts w:ascii="Arial" w:hAnsi="Arial" w:cs="Arial"/>
           <w:color w:val="212121"/>
           <w:highlight w:val="yellow"/>
         </w:rPr>
-        <w:t>……</w:t>
-      </w:r>
-      <w:proofErr w:type="gramStart"/>
+        <w:t>Pembungkus</w:t>
+      </w:r>
+      <w:proofErr w:type="spellEnd"/>
       <w:r>
         <w:rPr>
           <w:rFonts w:ascii="Arial" w:hAnsi="Arial" w:cs="Arial"/>
           <w:color w:val="212121"/>
           <w:highlight w:val="yellow"/>
         </w:rPr>
-        <w:t>…..</w:t>
-      </w:r>
-      <w:proofErr w:type="gramEnd"/>
+        <w:t xml:space="preserve"> </w:t>
+      </w:r>
+      <w:proofErr w:type="spellStart"/>
+      <w:r>
+        <w:rPr>
+          <w:rFonts w:ascii="Arial" w:hAnsi="Arial" w:cs="Arial"/>
+          <w:color w:val="212121"/>
+          <w:highlight w:val="yellow"/>
+        </w:rPr>
+        <w:t>Internasional</w:t>
+      </w:r>
+      <w:proofErr w:type="spellEnd"/>
     </w:p>
     <w:p>
       <w:pPr>
@@ -1913,25 +2529,15 @@
           <w:highlight w:val="yellow"/>
           <w:lang w:bidi="en-US"/>
         </w:rPr>
-        <w:t>As Developer, responsible to develop</w:t>
+        <w:t xml:space="preserve">As Developer, responsible to develop and analyze </w:t>
       </w:r>
       <w:r>
         <w:rPr>
           <w:rFonts w:ascii="Arial" w:hAnsi="Arial" w:cs="Arial"/>
           <w:spacing w:val="-5"/>
-          <w:highlight w:val="yellow"/>
-          <w:lang w:bidi="en-US"/>
-        </w:rPr>
-        <w:t xml:space="preserve"> and analyze</w:t>
-      </w:r>
-      <w:r>
-        <w:rPr>
-          <w:rFonts w:ascii="Arial" w:hAnsi="Arial" w:cs="Arial"/>
-          <w:spacing w:val="-5"/>
-          <w:highlight w:val="yellow"/>
-          <w:lang w:bidi="en-US"/>
-        </w:rPr>
-        <w:t xml:space="preserve"> …………… </w:t>
+          <w:lang w:bidi="en-US"/>
+        </w:rPr>
+        <w:t>Real-time monitoring for product and vehicle arrivals with QR code scanning.</w:t>
       </w:r>
     </w:p>
     <w:p>
@@ -1979,385 +2585,25 @@
           <w:highlight w:val="yellow"/>
           <w:lang w:bidi="en-US"/>
         </w:rPr>
-        <w:t>………….. , …………….</w:t>
-      </w:r>
-    </w:p>
-    <w:p>
-      <w:pPr>
-        <w:spacing w:before="200" w:after="120" w:line="240" w:lineRule="auto"/>
-        <w:ind w:left="360"/>
-        <w:contextualSpacing/>
-        <w:jc w:val="both"/>
-        <w:rPr>
-          <w:rFonts w:ascii="Arial" w:hAnsi="Arial" w:cs="Arial"/>
-          <w:color w:val="212121"/>
-          <w:shd w:val="clear" w:color="auto" w:fill="FFFFFF"/>
-        </w:rPr>
-      </w:pPr>
-      <w:r>
-        <w:rPr>
-          <w:rFonts w:ascii="Arial" w:hAnsi="Arial" w:cs="Arial"/>
-          <w:b/>
+        <w:t xml:space="preserve">VB.NET </w:t>
+      </w:r>
+      <w:r>
+        <w:rPr>
+          <w:rFonts w:ascii="Arial" w:hAnsi="Arial" w:cs="Arial"/>
           <w:spacing w:val="-5"/>
           <w:highlight w:val="yellow"/>
           <w:lang w:bidi="en-US"/>
         </w:rPr>
-        <w:t>Description:</w:t>
-      </w:r>
-      <w:r>
-        <w:rPr>
-          <w:rFonts w:ascii="Arial" w:hAnsi="Arial" w:cs="Arial"/>
-          <w:highlight w:val="yellow"/>
-        </w:rPr>
-        <w:br/>
-      </w:r>
-      <w:r>
-        <w:rPr>
-          <w:rFonts w:ascii="Arial" w:hAnsi="Arial" w:cs="Arial"/>
-          <w:color w:val="212121"/>
-          <w:highlight w:val="yellow"/>
-          <w:shd w:val="clear" w:color="auto" w:fill="FFFFFF"/>
-        </w:rPr>
-        <w:t>…………………</w:t>
-      </w:r>
-    </w:p>
-    <w:p>
-      <w:pPr>
-        <w:spacing w:before="200" w:after="120" w:line="240" w:lineRule="auto"/>
-        <w:ind w:left="360"/>
-        <w:contextualSpacing/>
-        <w:jc w:val="both"/>
-        <w:rPr>
-          <w:rFonts w:ascii="Arial" w:hAnsi="Arial" w:cs="Arial"/>
-          <w:color w:val="212121"/>
-          <w:shd w:val="clear" w:color="auto" w:fill="FFFFFF"/>
-          <w:lang w:val="id-ID"/>
-        </w:rPr>
-      </w:pPr>
-    </w:p>
-    <w:p>
-      <w:pPr>
-        <w:spacing w:before="200" w:after="120" w:line="240" w:lineRule="auto"/>
-        <w:contextualSpacing/>
-        <w:jc w:val="both"/>
-        <w:rPr>
-          <w:rFonts w:ascii="Arial" w:hAnsi="Arial" w:cs="Arial"/>
-          <w:color w:val="212121"/>
-          <w:shd w:val="clear" w:color="auto" w:fill="FFFFFF"/>
-          <w:lang w:val="id-ID"/>
-        </w:rPr>
-      </w:pPr>
-    </w:p>
-    <w:p>
-      <w:pPr>
-        <w:autoSpaceDE w:val="0"/>
-        <w:autoSpaceDN w:val="0"/>
-        <w:adjustRightInd w:val="0"/>
-        <w:spacing w:line="240" w:lineRule="auto"/>
-        <w:ind w:firstLine="360"/>
-        <w:outlineLvl w:val="0"/>
-        <w:rPr>
-          <w:rFonts w:ascii="Arial" w:eastAsia="Calibri" w:hAnsi="Arial" w:cs="Arial"/>
-          <w:b/>
-          <w:bCs/>
-          <w:sz w:val="26"/>
-          <w:szCs w:val="26"/>
-          <w:highlight w:val="yellow"/>
-        </w:rPr>
-      </w:pPr>
-      <w:r>
-        <w:rPr>
-          <w:rFonts w:ascii="Arial" w:hAnsi="Arial" w:cs="Arial"/>
-          <w:b/>
+        <w:t xml:space="preserve"> ,</w:t>
+      </w:r>
+      <w:r>
+        <w:rPr>
+          <w:rFonts w:ascii="Arial" w:hAnsi="Arial" w:cs="Arial"/>
           <w:spacing w:val="-5"/>
           <w:highlight w:val="yellow"/>
           <w:lang w:bidi="en-US"/>
         </w:rPr>
-        <w:t xml:space="preserve">Year - Year, </w:t>
-      </w:r>
-      <w:r>
-        <w:rPr>
-          <w:rFonts w:ascii="Arial" w:hAnsi="Arial" w:cs="Arial"/>
-          <w:color w:val="212121"/>
-          <w:highlight w:val="yellow"/>
-          <w:shd w:val="clear" w:color="auto" w:fill="FFFFFF"/>
-        </w:rPr>
-        <w:t>Project Name</w:t>
-      </w:r>
-      <w:r>
-        <w:rPr>
-          <w:rFonts w:ascii="Arial" w:hAnsi="Arial" w:cs="Arial"/>
-          <w:color w:val="212121"/>
-          <w:highlight w:val="yellow"/>
-        </w:rPr>
-        <w:t>, PT……</w:t>
-      </w:r>
-      <w:proofErr w:type="gramStart"/>
-      <w:r>
-        <w:rPr>
-          <w:rFonts w:ascii="Arial" w:hAnsi="Arial" w:cs="Arial"/>
-          <w:color w:val="212121"/>
-          <w:highlight w:val="yellow"/>
-        </w:rPr>
-        <w:t>…..</w:t>
-      </w:r>
-      <w:proofErr w:type="gramEnd"/>
-    </w:p>
-    <w:p>
-      <w:pPr>
-        <w:spacing w:line="240" w:lineRule="auto"/>
-        <w:ind w:firstLine="360"/>
-        <w:jc w:val="both"/>
-        <w:rPr>
-          <w:rFonts w:ascii="Arial" w:hAnsi="Arial" w:cs="Arial"/>
-          <w:highlight w:val="yellow"/>
-        </w:rPr>
-      </w:pPr>
-      <w:r>
-        <w:rPr>
-          <w:rFonts w:ascii="Arial" w:hAnsi="Arial" w:cs="Arial"/>
-          <w:spacing w:val="-5"/>
-          <w:highlight w:val="yellow"/>
-          <w:lang w:bidi="en-US"/>
-        </w:rPr>
-        <w:t xml:space="preserve">As Developer, responsible to develop and analyze …………… </w:t>
-      </w:r>
-    </w:p>
-    <w:p>
-      <w:pPr>
-        <w:spacing w:before="200" w:after="120" w:line="240" w:lineRule="auto"/>
-        <w:ind w:left="360"/>
-        <w:contextualSpacing/>
-        <w:jc w:val="both"/>
-        <w:rPr>
-          <w:rFonts w:ascii="Arial" w:hAnsi="Arial" w:cs="Arial"/>
-          <w:b/>
-          <w:spacing w:val="-5"/>
-          <w:highlight w:val="yellow"/>
-          <w:lang w:bidi="en-US"/>
-        </w:rPr>
-      </w:pPr>
-      <w:r>
-        <w:rPr>
-          <w:rFonts w:ascii="Arial" w:hAnsi="Arial" w:cs="Arial"/>
-          <w:b/>
-          <w:spacing w:val="-5"/>
-          <w:highlight w:val="yellow"/>
-          <w:lang w:bidi="en-US"/>
-        </w:rPr>
-        <w:t>Technology:</w:t>
-      </w:r>
-    </w:p>
-    <w:p>
-      <w:pPr>
-        <w:spacing w:before="200" w:after="120" w:line="240" w:lineRule="auto"/>
-        <w:ind w:left="360"/>
-        <w:contextualSpacing/>
-        <w:jc w:val="both"/>
-        <w:rPr>
-          <w:rFonts w:ascii="Arial" w:hAnsi="Arial" w:cs="Arial"/>
-          <w:spacing w:val="-5"/>
-          <w:highlight w:val="yellow"/>
-          <w:lang w:bidi="en-US"/>
-        </w:rPr>
-      </w:pPr>
-      <w:r>
-        <w:rPr>
-          <w:rFonts w:ascii="Arial" w:hAnsi="Arial" w:cs="Arial"/>
-          <w:spacing w:val="-5"/>
-          <w:highlight w:val="yellow"/>
-          <w:lang w:bidi="en-US"/>
-        </w:rPr>
-        <w:t>………….. , …………….</w:t>
-      </w:r>
-    </w:p>
-    <w:p>
-      <w:pPr>
-        <w:spacing w:before="200" w:after="120" w:line="240" w:lineRule="auto"/>
-        <w:ind w:left="360"/>
-        <w:contextualSpacing/>
-        <w:jc w:val="both"/>
-        <w:rPr>
-          <w:rFonts w:ascii="Arial" w:hAnsi="Arial" w:cs="Arial"/>
-          <w:color w:val="212121"/>
-          <w:shd w:val="clear" w:color="auto" w:fill="FFFFFF"/>
-        </w:rPr>
-      </w:pPr>
-      <w:r>
-        <w:rPr>
-          <w:rFonts w:ascii="Arial" w:hAnsi="Arial" w:cs="Arial"/>
-          <w:b/>
-          <w:spacing w:val="-5"/>
-          <w:highlight w:val="yellow"/>
-          <w:lang w:bidi="en-US"/>
-        </w:rPr>
-        <w:t>Description:</w:t>
-      </w:r>
-      <w:r>
-        <w:rPr>
-          <w:rFonts w:ascii="Arial" w:hAnsi="Arial" w:cs="Arial"/>
-          <w:highlight w:val="yellow"/>
-        </w:rPr>
-        <w:br/>
-      </w:r>
-      <w:r>
-        <w:rPr>
-          <w:rFonts w:ascii="Arial" w:hAnsi="Arial" w:cs="Arial"/>
-          <w:color w:val="212121"/>
-          <w:highlight w:val="yellow"/>
-          <w:shd w:val="clear" w:color="auto" w:fill="FFFFFF"/>
-        </w:rPr>
-        <w:t>…………………</w:t>
-      </w:r>
-    </w:p>
-    <w:p>
-      <w:pPr>
-        <w:spacing w:before="200" w:after="120" w:line="240" w:lineRule="auto"/>
-        <w:ind w:left="360"/>
-        <w:contextualSpacing/>
-        <w:jc w:val="both"/>
-        <w:rPr>
-          <w:rFonts w:ascii="Arial" w:hAnsi="Arial" w:cs="Arial"/>
-          <w:color w:val="212121"/>
-          <w:shd w:val="clear" w:color="auto" w:fill="FFFFFF"/>
-        </w:rPr>
-      </w:pPr>
-    </w:p>
-    <w:p>
-      <w:pPr>
-        <w:spacing w:before="200" w:after="120" w:line="240" w:lineRule="auto"/>
-        <w:ind w:left="360"/>
-        <w:contextualSpacing/>
-        <w:jc w:val="both"/>
-        <w:rPr>
-          <w:rFonts w:ascii="Arial" w:hAnsi="Arial" w:cs="Arial"/>
-          <w:color w:val="212121"/>
-          <w:shd w:val="clear" w:color="auto" w:fill="FFFFFF"/>
-          <w:lang w:val="id-ID"/>
-        </w:rPr>
-      </w:pPr>
-    </w:p>
-    <w:p>
-      <w:pPr>
-        <w:autoSpaceDE w:val="0"/>
-        <w:autoSpaceDN w:val="0"/>
-        <w:adjustRightInd w:val="0"/>
-        <w:spacing w:line="240" w:lineRule="auto"/>
-        <w:ind w:firstLine="360"/>
-        <w:outlineLvl w:val="0"/>
-        <w:rPr>
-          <w:rFonts w:ascii="Arial" w:eastAsia="Calibri" w:hAnsi="Arial" w:cs="Arial"/>
-          <w:b/>
-          <w:bCs/>
-          <w:sz w:val="26"/>
-          <w:szCs w:val="26"/>
-          <w:highlight w:val="yellow"/>
-        </w:rPr>
-      </w:pPr>
-      <w:r>
-        <w:rPr>
-          <w:rFonts w:ascii="Arial" w:hAnsi="Arial" w:cs="Arial"/>
-          <w:b/>
-          <w:spacing w:val="-5"/>
-          <w:highlight w:val="yellow"/>
-          <w:lang w:bidi="en-US"/>
-        </w:rPr>
-        <w:t xml:space="preserve">Year - Year, </w:t>
-      </w:r>
-      <w:r>
-        <w:rPr>
-          <w:rFonts w:ascii="Arial" w:hAnsi="Arial" w:cs="Arial"/>
-          <w:color w:val="212121"/>
-          <w:highlight w:val="yellow"/>
-          <w:shd w:val="clear" w:color="auto" w:fill="FFFFFF"/>
-        </w:rPr>
-        <w:t>Project Name</w:t>
-      </w:r>
-      <w:r>
-        <w:rPr>
-          <w:rFonts w:ascii="Arial" w:hAnsi="Arial" w:cs="Arial"/>
-          <w:color w:val="212121"/>
-          <w:highlight w:val="yellow"/>
-        </w:rPr>
-        <w:t>, PT……</w:t>
-      </w:r>
-      <w:proofErr w:type="gramStart"/>
-      <w:r>
-        <w:rPr>
-          <w:rFonts w:ascii="Arial" w:hAnsi="Arial" w:cs="Arial"/>
-          <w:color w:val="212121"/>
-          <w:highlight w:val="yellow"/>
-        </w:rPr>
-        <w:t>…..</w:t>
-      </w:r>
-      <w:proofErr w:type="gramEnd"/>
-    </w:p>
-    <w:p>
-      <w:pPr>
-        <w:spacing w:line="240" w:lineRule="auto"/>
-        <w:ind w:firstLine="360"/>
-        <w:jc w:val="both"/>
-        <w:rPr>
-          <w:rFonts w:ascii="Arial" w:hAnsi="Arial" w:cs="Arial"/>
-          <w:highlight w:val="yellow"/>
-        </w:rPr>
-      </w:pPr>
-      <w:r>
-        <w:rPr>
-          <w:rFonts w:ascii="Arial" w:hAnsi="Arial" w:cs="Arial"/>
-          <w:spacing w:val="-5"/>
-          <w:highlight w:val="yellow"/>
-          <w:lang w:bidi="en-US"/>
-        </w:rPr>
-        <w:t xml:space="preserve">As Developer, responsible to develop and analyze …………… </w:t>
-      </w:r>
-    </w:p>
-    <w:p>
-      <w:pPr>
-        <w:spacing w:before="200" w:after="120" w:line="240" w:lineRule="auto"/>
-        <w:ind w:left="360"/>
-        <w:contextualSpacing/>
-        <w:jc w:val="both"/>
-        <w:rPr>
-          <w:rFonts w:ascii="Arial" w:hAnsi="Arial" w:cs="Arial"/>
-          <w:b/>
-          <w:spacing w:val="-5"/>
-          <w:highlight w:val="yellow"/>
-          <w:lang w:bidi="en-US"/>
-        </w:rPr>
-      </w:pPr>
-      <w:r>
-        <w:rPr>
-          <w:rFonts w:ascii="Arial" w:hAnsi="Arial" w:cs="Arial"/>
-          <w:b/>
-          <w:spacing w:val="-5"/>
-          <w:highlight w:val="yellow"/>
-          <w:lang w:bidi="en-US"/>
-        </w:rPr>
-        <w:t>Technology:</w:t>
-      </w:r>
-    </w:p>
-    <w:p>
-      <w:pPr>
-        <w:spacing w:before="200" w:after="120" w:line="240" w:lineRule="auto"/>
-        <w:ind w:left="360"/>
-        <w:contextualSpacing/>
-        <w:jc w:val="both"/>
-        <w:rPr>
-          <w:rFonts w:ascii="Arial" w:hAnsi="Arial" w:cs="Arial"/>
-          <w:spacing w:val="-5"/>
-          <w:highlight w:val="yellow"/>
-          <w:lang w:bidi="en-US"/>
-        </w:rPr>
-      </w:pPr>
-      <w:r>
-        <w:rPr>
-          <w:rFonts w:ascii="Arial" w:hAnsi="Arial" w:cs="Arial"/>
-          <w:spacing w:val="-5"/>
-          <w:highlight w:val="yellow"/>
-          <w:lang w:bidi="en-US"/>
-        </w:rPr>
-        <w:t>………….. , …………….</w:t>
+        <w:t>SQL SERVER</w:t>
       </w:r>
     </w:p>
     <w:p>
@@ -2424,7 +2670,7 @@
 </file>
 
 <file path=word/endnotes.xml><?xml version="1.0" encoding="utf-8"?>
-<w:endnotes xmlns:wpc="http://schemas.microsoft.com/office/word/2010/wordprocessingCanvas" xmlns:cx="http://schemas.microsoft.com/office/drawing/2014/chartex" xmlns:cx1="http://schemas.microsoft.com/office/drawing/2015/9/8/chartex" xmlns:cx2="http://schemas.microsoft.com/office/drawing/2015/10/21/chartex" xmlns:cx3="http://schemas.microsoft.com/office/drawing/2016/5/9/chartex" xmlns:cx4="http://schemas.microsoft.com/office/drawing/2016/5/10/chartex" xmlns:cx5="http://schemas.microsoft.com/office/drawing/2016/5/11/chartex" xmlns:cx6="http://schemas.microsoft.com/office/drawing/2016/5/12/chartex" xmlns:cx7="http://schemas.microsoft.com/office/drawing/2016/5/13/chartex" xmlns:cx8="http://schemas.microsoft.com/office/drawing/2016/5/14/chartex" xmlns:mc="http://schemas.openxmlformats.org/markup-compatibility/2006" xmlns:aink="http://schemas.microsoft.com/office/drawing/2016/ink" xmlns:am3d="http://schemas.microsoft.com/office/drawing/2017/model3d" xmlns:o="urn:schemas-microsoft-com:office:office" xmlns:oel="http://schemas.microsoft.com/office/2019/extlst" xmlns:r="http://schemas.openxmlformats.org/officeDocument/2006/relationships" xmlns:m="http://schemas.openxmlformats.org/officeDocument/2006/math" xmlns:v="urn:schemas-microsoft-com:vml" xmlns:wp14="http://schemas.microsoft.com/office/word/2010/wordprocessingDrawing" xmlns:wp="http://schemas.openxmlformats.org/drawingml/2006/wordprocessingDrawing" xmlns:w10="urn:schemas-microsoft-com:office:word" xmlns:w="http://schemas.openxmlformats.org/wordprocessingml/2006/main" xmlns:w14="http://schemas.microsoft.com/office/word/2010/wordml" xmlns:w15="http://schemas.microsoft.com/office/word/2012/wordml" xmlns:w16cex="http://schemas.microsoft.com/office/word/2018/wordml/cex" xmlns:w16cid="http://schemas.microsoft.com/office/word/2016/wordml/cid" xmlns:w16="http://schemas.microsoft.com/office/word/2018/wordml" xmlns:w16du="http://schemas.microsoft.com/office/word/2023/wordml/word16du" xmlns:w16sdtdh="http://schemas.microsoft.com/office/word/2020/wordml/sdtdatahash" xmlns:w16se="http://schemas.microsoft.com/office/word/2015/wordml/symex" xmlns:wpg="http://schemas.microsoft.com/office/word/2010/wordprocessingGroup" xmlns:wpi="http://schemas.microsoft.com/office/word/2010/wordprocessingInk" xmlns:wne="http://schemas.microsoft.com/office/word/2006/wordml" xmlns:wps="http://schemas.microsoft.com/office/word/2010/wordprocessingShape" mc:Ignorable="w14 w15 w16se w16cid w16 w16cex w16sdtdh w16du wp14">
+<w:endnotes xmlns:wpc="http://schemas.microsoft.com/office/word/2010/wordprocessingCanvas" xmlns:cx="http://schemas.microsoft.com/office/drawing/2014/chartex" xmlns:mc="http://schemas.openxmlformats.org/markup-compatibility/2006" xmlns:o="urn:schemas-microsoft-com:office:office" xmlns:r="http://schemas.openxmlformats.org/officeDocument/2006/relationships" xmlns:m="http://schemas.openxmlformats.org/officeDocument/2006/math" xmlns:v="urn:schemas-microsoft-com:vml" xmlns:wp14="http://schemas.microsoft.com/office/word/2010/wordprocessingDrawing" xmlns:wp="http://schemas.openxmlformats.org/drawingml/2006/wordprocessingDrawing" xmlns:w10="urn:schemas-microsoft-com:office:word" xmlns:w="http://schemas.openxmlformats.org/wordprocessingml/2006/main" xmlns:w14="http://schemas.microsoft.com/office/word/2010/wordml" xmlns:w15="http://schemas.microsoft.com/office/word/2012/wordml" xmlns:w16se="http://schemas.microsoft.com/office/word/2015/wordml/symex" xmlns:wpg="http://schemas.microsoft.com/office/word/2010/wordprocessingGroup" xmlns:wpi="http://schemas.microsoft.com/office/word/2010/wordprocessingInk" xmlns:wne="http://schemas.microsoft.com/office/word/2006/wordml" xmlns:wps="http://schemas.microsoft.com/office/word/2010/wordprocessingShape" mc:Ignorable="w14 w15 w16se wp14">
   <w:endnote w:type="separator" w:id="-1">
     <w:p>
       <w:pPr>
@@ -2449,7 +2695,7 @@
 </file>
 
 <file path=word/footer1.xml><?xml version="1.0" encoding="utf-8"?>
-<w:ftr xmlns:wpc="http://schemas.microsoft.com/office/word/2010/wordprocessingCanvas" xmlns:cx="http://schemas.microsoft.com/office/drawing/2014/chartex" xmlns:cx1="http://schemas.microsoft.com/office/drawing/2015/9/8/chartex" xmlns:cx2="http://schemas.microsoft.com/office/drawing/2015/10/21/chartex" xmlns:cx3="http://schemas.microsoft.com/office/drawing/2016/5/9/chartex" xmlns:cx4="http://schemas.microsoft.com/office/drawing/2016/5/10/chartex" xmlns:cx5="http://schemas.microsoft.com/office/drawing/2016/5/11/chartex" xmlns:cx6="http://schemas.microsoft.com/office/drawing/2016/5/12/chartex" xmlns:cx7="http://schemas.microsoft.com/office/drawing/2016/5/13/chartex" xmlns:cx8="http://schemas.microsoft.com/office/drawing/2016/5/14/chartex" xmlns:mc="http://schemas.openxmlformats.org/markup-compatibility/2006" xmlns:aink="http://schemas.microsoft.com/office/drawing/2016/ink" xmlns:am3d="http://schemas.microsoft.com/office/drawing/2017/model3d" xmlns:o="urn:schemas-microsoft-com:office:office" xmlns:oel="http://schemas.microsoft.com/office/2019/extlst" xmlns:r="http://schemas.openxmlformats.org/officeDocument/2006/relationships" xmlns:m="http://schemas.openxmlformats.org/officeDocument/2006/math" xmlns:v="urn:schemas-microsoft-com:vml" xmlns:wp14="http://schemas.microsoft.com/office/word/2010/wordprocessingDrawing" xmlns:wp="http://schemas.openxmlformats.org/drawingml/2006/wordprocessingDrawing" xmlns:w10="urn:schemas-microsoft-com:office:word" xmlns:w="http://schemas.openxmlformats.org/wordprocessingml/2006/main" xmlns:w14="http://schemas.microsoft.com/office/word/2010/wordml" xmlns:w15="http://schemas.microsoft.com/office/word/2012/wordml" xmlns:w16cex="http://schemas.microsoft.com/office/word/2018/wordml/cex" xmlns:w16cid="http://schemas.microsoft.com/office/word/2016/wordml/cid" xmlns:w16="http://schemas.microsoft.com/office/word/2018/wordml" xmlns:w16du="http://schemas.microsoft.com/office/word/2023/wordml/word16du" xmlns:w16sdtdh="http://schemas.microsoft.com/office/word/2020/wordml/sdtdatahash" xmlns:w16se="http://schemas.microsoft.com/office/word/2015/wordml/symex" xmlns:wpg="http://schemas.microsoft.com/office/word/2010/wordprocessingGroup" xmlns:wpi="http://schemas.microsoft.com/office/word/2010/wordprocessingInk" xmlns:wne="http://schemas.microsoft.com/office/word/2006/wordml" xmlns:wps="http://schemas.microsoft.com/office/word/2010/wordprocessingShape" mc:Ignorable="w14 w15 w16se w16cid w16 w16cex w16sdtdh w16du wp14">
+<w:ftr xmlns:wpc="http://schemas.microsoft.com/office/word/2010/wordprocessingCanvas" xmlns:cx="http://schemas.microsoft.com/office/drawing/2014/chartex" xmlns:mc="http://schemas.openxmlformats.org/markup-compatibility/2006" xmlns:o="urn:schemas-microsoft-com:office:office" xmlns:r="http://schemas.openxmlformats.org/officeDocument/2006/relationships" xmlns:m="http://schemas.openxmlformats.org/officeDocument/2006/math" xmlns:v="urn:schemas-microsoft-com:vml" xmlns:wp14="http://schemas.microsoft.com/office/word/2010/wordprocessingDrawing" xmlns:wp="http://schemas.openxmlformats.org/drawingml/2006/wordprocessingDrawing" xmlns:w10="urn:schemas-microsoft-com:office:word" xmlns:w="http://schemas.openxmlformats.org/wordprocessingml/2006/main" xmlns:w14="http://schemas.microsoft.com/office/word/2010/wordml" xmlns:w15="http://schemas.microsoft.com/office/word/2012/wordml" xmlns:w16se="http://schemas.microsoft.com/office/word/2015/wordml/symex" xmlns:wpg="http://schemas.microsoft.com/office/word/2010/wordprocessingGroup" xmlns:wpi="http://schemas.microsoft.com/office/word/2010/wordprocessingInk" xmlns:wne="http://schemas.microsoft.com/office/word/2006/wordml" xmlns:wps="http://schemas.microsoft.com/office/word/2010/wordprocessingShape" mc:Ignorable="w14 w15 w16se wp14">
   <w:p>
     <w:pPr>
       <w:pStyle w:val="Footer"/>
@@ -2508,7 +2754,15 @@
     </w:r>
     <w:proofErr w:type="spellEnd"/>
     <w:r>
-      <w:t xml:space="preserve">, Jakarta Pusat, </w:t>
+      <w:t xml:space="preserve">, Jakarta </w:t>
+    </w:r>
+    <w:proofErr w:type="spellStart"/>
+    <w:r>
+      <w:t>Pusat</w:t>
+    </w:r>
+    <w:proofErr w:type="spellEnd"/>
+    <w:r>
+      <w:t xml:space="preserve">, </w:t>
     </w:r>
     <w:r>
       <w:t>DKI</w:t>
@@ -2544,7 +2798,7 @@
 </file>
 
 <file path=word/footnotes.xml><?xml version="1.0" encoding="utf-8"?>
-<w:footnotes xmlns:wpc="http://schemas.microsoft.com/office/word/2010/wordprocessingCanvas" xmlns:cx="http://schemas.microsoft.com/office/drawing/2014/chartex" xmlns:cx1="http://schemas.microsoft.com/office/drawing/2015/9/8/chartex" xmlns:cx2="http://schemas.microsoft.com/office/drawing/2015/10/21/chartex" xmlns:cx3="http://schemas.microsoft.com/office/drawing/2016/5/9/chartex" xmlns:cx4="http://schemas.microsoft.com/office/drawing/2016/5/10/chartex" xmlns:cx5="http://schemas.microsoft.com/office/drawing/2016/5/11/chartex" xmlns:cx6="http://schemas.microsoft.com/office/drawing/2016/5/12/chartex" xmlns:cx7="http://schemas.microsoft.com/office/drawing/2016/5/13/chartex" xmlns:cx8="http://schemas.microsoft.com/office/drawing/2016/5/14/chartex" xmlns:mc="http://schemas.openxmlformats.org/markup-compatibility/2006" xmlns:aink="http://schemas.microsoft.com/office/drawing/2016/ink" xmlns:am3d="http://schemas.microsoft.com/office/drawing/2017/model3d" xmlns:o="urn:schemas-microsoft-com:office:office" xmlns:oel="http://schemas.microsoft.com/office/2019/extlst" xmlns:r="http://schemas.openxmlformats.org/officeDocument/2006/relationships" xmlns:m="http://schemas.openxmlformats.org/officeDocument/2006/math" xmlns:v="urn:schemas-microsoft-com:vml" xmlns:wp14="http://schemas.microsoft.com/office/word/2010/wordprocessingDrawing" xmlns:wp="http://schemas.openxmlformats.org/drawingml/2006/wordprocessingDrawing" xmlns:w10="urn:schemas-microsoft-com:office:word" xmlns:w="http://schemas.openxmlformats.org/wordprocessingml/2006/main" xmlns:w14="http://schemas.microsoft.com/office/word/2010/wordml" xmlns:w15="http://schemas.microsoft.com/office/word/2012/wordml" xmlns:w16cex="http://schemas.microsoft.com/office/word/2018/wordml/cex" xmlns:w16cid="http://schemas.microsoft.com/office/word/2016/wordml/cid" xmlns:w16="http://schemas.microsoft.com/office/word/2018/wordml" xmlns:w16du="http://schemas.microsoft.com/office/word/2023/wordml/word16du" xmlns:w16sdtdh="http://schemas.microsoft.com/office/word/2020/wordml/sdtdatahash" xmlns:w16se="http://schemas.microsoft.com/office/word/2015/wordml/symex" xmlns:wpg="http://schemas.microsoft.com/office/word/2010/wordprocessingGroup" xmlns:wpi="http://schemas.microsoft.com/office/word/2010/wordprocessingInk" xmlns:wne="http://schemas.microsoft.com/office/word/2006/wordml" xmlns:wps="http://schemas.microsoft.com/office/word/2010/wordprocessingShape" mc:Ignorable="w14 w15 w16se w16cid w16 w16cex w16sdtdh w16du wp14">
+<w:footnotes xmlns:wpc="http://schemas.microsoft.com/office/word/2010/wordprocessingCanvas" xmlns:cx="http://schemas.microsoft.com/office/drawing/2014/chartex" xmlns:mc="http://schemas.openxmlformats.org/markup-compatibility/2006" xmlns:o="urn:schemas-microsoft-com:office:office" xmlns:r="http://schemas.openxmlformats.org/officeDocument/2006/relationships" xmlns:m="http://schemas.openxmlformats.org/officeDocument/2006/math" xmlns:v="urn:schemas-microsoft-com:vml" xmlns:wp14="http://schemas.microsoft.com/office/word/2010/wordprocessingDrawing" xmlns:wp="http://schemas.openxmlformats.org/drawingml/2006/wordprocessingDrawing" xmlns:w10="urn:schemas-microsoft-com:office:word" xmlns:w="http://schemas.openxmlformats.org/wordprocessingml/2006/main" xmlns:w14="http://schemas.microsoft.com/office/word/2010/wordml" xmlns:w15="http://schemas.microsoft.com/office/word/2012/wordml" xmlns:w16se="http://schemas.microsoft.com/office/word/2015/wordml/symex" xmlns:wpg="http://schemas.microsoft.com/office/word/2010/wordprocessingGroup" xmlns:wpi="http://schemas.microsoft.com/office/word/2010/wordprocessingInk" xmlns:wne="http://schemas.microsoft.com/office/word/2006/wordml" xmlns:wps="http://schemas.microsoft.com/office/word/2010/wordprocessingShape" mc:Ignorable="w14 w15 w16se wp14">
   <w:footnote w:type="separator" w:id="-1">
     <w:p>
       <w:pPr>
@@ -2569,7 +2823,7 @@
 </file>
 
 <file path=word/header1.xml><?xml version="1.0" encoding="utf-8"?>
-<w:hdr xmlns:wpc="http://schemas.microsoft.com/office/word/2010/wordprocessingCanvas" xmlns:cx="http://schemas.microsoft.com/office/drawing/2014/chartex" xmlns:cx1="http://schemas.microsoft.com/office/drawing/2015/9/8/chartex" xmlns:cx2="http://schemas.microsoft.com/office/drawing/2015/10/21/chartex" xmlns:cx3="http://schemas.microsoft.com/office/drawing/2016/5/9/chartex" xmlns:cx4="http://schemas.microsoft.com/office/drawing/2016/5/10/chartex" xmlns:cx5="http://schemas.microsoft.com/office/drawing/2016/5/11/chartex" xmlns:cx6="http://schemas.microsoft.com/office/drawing/2016/5/12/chartex" xmlns:cx7="http://schemas.microsoft.com/office/drawing/2016/5/13/chartex" xmlns:cx8="http://schemas.microsoft.com/office/drawing/2016/5/14/chartex" xmlns:mc="http://schemas.openxmlformats.org/markup-compatibility/2006" xmlns:aink="http://schemas.microsoft.com/office/drawing/2016/ink" xmlns:am3d="http://schemas.microsoft.com/office/drawing/2017/model3d" xmlns:o="urn:schemas-microsoft-com:office:office" xmlns:oel="http://schemas.microsoft.com/office/2019/extlst" xmlns:r="http://schemas.openxmlformats.org/officeDocument/2006/relationships" xmlns:m="http://schemas.openxmlformats.org/officeDocument/2006/math" xmlns:v="urn:schemas-microsoft-com:vml" xmlns:wp14="http://schemas.microsoft.com/office/word/2010/wordprocessingDrawing" xmlns:wp="http://schemas.openxmlformats.org/drawingml/2006/wordprocessingDrawing" xmlns:w10="urn:schemas-microsoft-com:office:word" xmlns:w="http://schemas.openxmlformats.org/wordprocessingml/2006/main" xmlns:w14="http://schemas.microsoft.com/office/word/2010/wordml" xmlns:w15="http://schemas.microsoft.com/office/word/2012/wordml" xmlns:w16cex="http://schemas.microsoft.com/office/word/2018/wordml/cex" xmlns:w16cid="http://schemas.microsoft.com/office/word/2016/wordml/cid" xmlns:w16="http://schemas.microsoft.com/office/word/2018/wordml" xmlns:w16du="http://schemas.microsoft.com/office/word/2023/wordml/word16du" xmlns:w16sdtdh="http://schemas.microsoft.com/office/word/2020/wordml/sdtdatahash" xmlns:w16se="http://schemas.microsoft.com/office/word/2015/wordml/symex" xmlns:wpg="http://schemas.microsoft.com/office/word/2010/wordprocessingGroup" xmlns:wpi="http://schemas.microsoft.com/office/word/2010/wordprocessingInk" xmlns:wne="http://schemas.microsoft.com/office/word/2006/wordml" xmlns:wps="http://schemas.microsoft.com/office/word/2010/wordprocessingShape" mc:Ignorable="w14 w15 w16se w16cid w16 w16cex w16sdtdh w16du wp14">
+<w:hdr xmlns:wpc="http://schemas.microsoft.com/office/word/2010/wordprocessingCanvas" xmlns:cx="http://schemas.microsoft.com/office/drawing/2014/chartex" xmlns:mc="http://schemas.openxmlformats.org/markup-compatibility/2006" xmlns:o="urn:schemas-microsoft-com:office:office" xmlns:r="http://schemas.openxmlformats.org/officeDocument/2006/relationships" xmlns:m="http://schemas.openxmlformats.org/officeDocument/2006/math" xmlns:v="urn:schemas-microsoft-com:vml" xmlns:wp14="http://schemas.microsoft.com/office/word/2010/wordprocessingDrawing" xmlns:wp="http://schemas.openxmlformats.org/drawingml/2006/wordprocessingDrawing" xmlns:w10="urn:schemas-microsoft-com:office:word" xmlns:w="http://schemas.openxmlformats.org/wordprocessingml/2006/main" xmlns:w14="http://schemas.microsoft.com/office/word/2010/wordml" xmlns:w15="http://schemas.microsoft.com/office/word/2012/wordml" xmlns:w16se="http://schemas.microsoft.com/office/word/2015/wordml/symex" xmlns:wpg="http://schemas.microsoft.com/office/word/2010/wordprocessingGroup" xmlns:wpi="http://schemas.microsoft.com/office/word/2010/wordprocessingInk" xmlns:wne="http://schemas.microsoft.com/office/word/2006/wordml" xmlns:wps="http://schemas.microsoft.com/office/word/2010/wordprocessingShape" mc:Ignorable="w14 w15 w16se wp14">
   <w:p>
     <w:pPr>
       <w:pStyle w:val="Header"/>
@@ -2710,7 +2964,7 @@
             </wp:anchor>
           </w:drawing>
         </mc:Choice>
-        <mc:Fallback>
+        <mc:Fallback xmlns:w16sdtdh="http://schemas.microsoft.com/office/word/2020/wordml/sdtdatahash" xmlns:w16du="http://schemas.microsoft.com/office/word/2023/wordml/word16du" xmlns:w16="http://schemas.microsoft.com/office/word/2018/wordml" xmlns:w16cid="http://schemas.microsoft.com/office/word/2016/wordml/cid" xmlns:w16cex="http://schemas.microsoft.com/office/word/2018/wordml/cex" xmlns:oel="http://schemas.microsoft.com/office/2019/extlst" xmlns:am3d="http://schemas.microsoft.com/office/drawing/2017/model3d" xmlns:aink="http://schemas.microsoft.com/office/drawing/2016/ink" xmlns:cx8="http://schemas.microsoft.com/office/drawing/2016/5/14/chartex" xmlns:cx7="http://schemas.microsoft.com/office/drawing/2016/5/13/chartex" xmlns:cx6="http://schemas.microsoft.com/office/drawing/2016/5/12/chartex" xmlns:cx5="http://schemas.microsoft.com/office/drawing/2016/5/11/chartex" xmlns:cx4="http://schemas.microsoft.com/office/drawing/2016/5/10/chartex" xmlns:cx3="http://schemas.microsoft.com/office/drawing/2016/5/9/chartex" xmlns:cx2="http://schemas.microsoft.com/office/drawing/2015/10/21/chartex" xmlns:cx1="http://schemas.microsoft.com/office/drawing/2015/9/8/chartex">
           <w:pict>
             <v:shape w14:anchorId="35CA05C0" id="Freeform: Shape 2" o:spid="_x0000_s1026" style="position:absolute;margin-left:-72.65pt;margin-top:-.4pt;width:624.4pt;height:36.9pt;rotation:671586fd;z-index:-251657216;visibility:visible;mso-wrap-style:square;mso-width-percent:0;mso-height-percent:0;mso-wrap-distance-left:9pt;mso-wrap-distance-top:0;mso-wrap-distance-right:9pt;mso-wrap-distance-bottom:0;mso-position-horizontal:absolute;mso-position-horizontal-relative:text;mso-position-vertical:absolute;mso-position-vertical-relative:text;mso-width-percent:0;mso-height-percent:0;mso-width-relative:page;mso-height-relative:page;v-text-anchor:middle" coordsize="6162261,357809" o:gfxdata="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" path="m,333955r,l3705308,,6162261,39757,103367,357809,,333955xe" fillcolor="#5b9bd5 [3204]" stroked="f" strokeweight="1pt">
               <v:stroke joinstyle="miter"/>
@@ -2847,7 +3101,7 @@
 </file>
 
 <file path=word/numbering.xml><?xml version="1.0" encoding="utf-8"?>
-<w:numbering xmlns:wpc="http://schemas.microsoft.com/office/word/2010/wordprocessingCanvas" xmlns:cx="http://schemas.microsoft.com/office/drawing/2014/chartex" xmlns:cx1="http://schemas.microsoft.com/office/drawing/2015/9/8/chartex" xmlns:cx2="http://schemas.microsoft.com/office/drawing/2015/10/21/chartex" xmlns:cx3="http://schemas.microsoft.com/office/drawing/2016/5/9/chartex" xmlns:cx4="http://schemas.microsoft.com/office/drawing/2016/5/10/chartex" xmlns:cx5="http://schemas.microsoft.com/office/drawing/2016/5/11/chartex" xmlns:cx6="http://schemas.microsoft.com/office/drawing/2016/5/12/chartex" xmlns:cx7="http://schemas.microsoft.com/office/drawing/2016/5/13/chartex" xmlns:cx8="http://schemas.microsoft.com/office/drawing/2016/5/14/chartex" xmlns:mc="http://schemas.openxmlformats.org/markup-compatibility/2006" xmlns:aink="http://schemas.microsoft.com/office/drawing/2016/ink" xmlns:am3d="http://schemas.microsoft.com/office/drawing/2017/model3d" xmlns:o="urn:schemas-microsoft-com:office:office" xmlns:oel="http://schemas.microsoft.com/office/2019/extlst" xmlns:r="http://schemas.openxmlformats.org/officeDocument/2006/relationships" xmlns:m="http://schemas.openxmlformats.org/officeDocument/2006/math" xmlns:v="urn:schemas-microsoft-com:vml" xmlns:wp14="http://schemas.microsoft.com/office/word/2010/wordprocessingDrawing" xmlns:wp="http://schemas.openxmlformats.org/drawingml/2006/wordprocessingDrawing" xmlns:w10="urn:schemas-microsoft-com:office:word" xmlns:w="http://schemas.openxmlformats.org/wordprocessingml/2006/main" xmlns:w14="http://schemas.microsoft.com/office/word/2010/wordml" xmlns:w15="http://schemas.microsoft.com/office/word/2012/wordml" xmlns:w16cex="http://schemas.microsoft.com/office/word/2018/wordml/cex" xmlns:w16cid="http://schemas.microsoft.com/office/word/2016/wordml/cid" xmlns:w16="http://schemas.microsoft.com/office/word/2018/wordml" xmlns:w16du="http://schemas.microsoft.com/office/word/2023/wordml/word16du" xmlns:w16sdtdh="http://schemas.microsoft.com/office/word/2020/wordml/sdtdatahash" xmlns:w16se="http://schemas.microsoft.com/office/word/2015/wordml/symex" xmlns:wpg="http://schemas.microsoft.com/office/word/2010/wordprocessingGroup" xmlns:wpi="http://schemas.microsoft.com/office/word/2010/wordprocessingInk" xmlns:wne="http://schemas.microsoft.com/office/word/2006/wordml" xmlns:wps="http://schemas.microsoft.com/office/word/2010/wordprocessingShape" mc:Ignorable="w14 w15 w16se w16cid w16 w16cex w16sdtdh w16du wp14">
+<w:numbering xmlns:wpc="http://schemas.microsoft.com/office/word/2010/wordprocessingCanvas" xmlns:cx="http://schemas.microsoft.com/office/drawing/2014/chartex" xmlns:mc="http://schemas.openxmlformats.org/markup-compatibility/2006" xmlns:o="urn:schemas-microsoft-com:office:office" xmlns:r="http://schemas.openxmlformats.org/officeDocument/2006/relationships" xmlns:m="http://schemas.openxmlformats.org/officeDocument/2006/math" xmlns:v="urn:schemas-microsoft-com:vml" xmlns:wp14="http://schemas.microsoft.com/office/word/2010/wordprocessingDrawing" xmlns:wp="http://schemas.openxmlformats.org/drawingml/2006/wordprocessingDrawing" xmlns:w10="urn:schemas-microsoft-com:office:word" xmlns:w="http://schemas.openxmlformats.org/wordprocessingml/2006/main" xmlns:w14="http://schemas.microsoft.com/office/word/2010/wordml" xmlns:w15="http://schemas.microsoft.com/office/word/2012/wordml" xmlns:w16se="http://schemas.microsoft.com/office/word/2015/wordml/symex" xmlns:wpg="http://schemas.microsoft.com/office/word/2010/wordprocessingGroup" xmlns:wpi="http://schemas.microsoft.com/office/word/2010/wordprocessingInk" xmlns:wne="http://schemas.microsoft.com/office/word/2006/wordml" xmlns:wps="http://schemas.microsoft.com/office/word/2010/wordprocessingShape" mc:Ignorable="w14 w15 w16se wp14">
   <w:abstractNum w:abstractNumId="0" w15:restartNumberingAfterBreak="0">
     <w:nsid w:val="0AA510B5"/>
     <w:multiLevelType w:val="hybridMultilevel"/>
@@ -3074,17 +3328,17 @@
       </w:rPr>
     </w:lvl>
   </w:abstractNum>
-  <w:num w:numId="1" w16cid:durableId="1440250835">
+  <w:num w:numId="1">
     <w:abstractNumId w:val="1"/>
   </w:num>
-  <w:num w:numId="2" w16cid:durableId="1437288064">
+  <w:num w:numId="2">
     <w:abstractNumId w:val="0"/>
   </w:num>
 </w:numbering>
 </file>
 
 <file path=word/styles.xml><?xml version="1.0" encoding="utf-8"?>
-<w:styles xmlns:mc="http://schemas.openxmlformats.org/markup-compatibility/2006" xmlns:r="http://schemas.openxmlformats.org/officeDocument/2006/relationships" xmlns:w="http://schemas.openxmlformats.org/wordprocessingml/2006/main" xmlns:w14="http://schemas.microsoft.com/office/word/2010/wordml" xmlns:w15="http://schemas.microsoft.com/office/word/2012/wordml" xmlns:w16cex="http://schemas.microsoft.com/office/word/2018/wordml/cex" xmlns:w16cid="http://schemas.microsoft.com/office/word/2016/wordml/cid" xmlns:w16="http://schemas.microsoft.com/office/word/2018/wordml" xmlns:w16du="http://schemas.microsoft.com/office/word/2023/wordml/word16du" xmlns:w16sdtdh="http://schemas.microsoft.com/office/word/2020/wordml/sdtdatahash" xmlns:w16se="http://schemas.microsoft.com/office/word/2015/wordml/symex" mc:Ignorable="w14 w15 w16se w16cid w16 w16cex w16sdtdh w16du">
+<w:styles xmlns:mc="http://schemas.openxmlformats.org/markup-compatibility/2006" xmlns:r="http://schemas.openxmlformats.org/officeDocument/2006/relationships" xmlns:w="http://schemas.openxmlformats.org/wordprocessingml/2006/main" xmlns:w14="http://schemas.microsoft.com/office/word/2010/wordml" xmlns:w15="http://schemas.microsoft.com/office/word/2012/wordml" xmlns:w16se="http://schemas.microsoft.com/office/word/2015/wordml/symex" mc:Ignorable="w14 w15 w16se">
   <w:docDefaults>
     <w:rPrDefault>
       <w:rPr>
@@ -3094,7 +3348,7 @@
     </w:rPrDefault>
     <w:pPrDefault/>
   </w:docDefaults>
-  <w:latentStyles w:defLockedState="0" w:defUIPriority="99" w:defSemiHidden="0" w:defUnhideWhenUsed="0" w:defQFormat="0" w:count="376">
+  <w:latentStyles w:defLockedState="0" w:defUIPriority="99" w:defSemiHidden="0" w:defUnhideWhenUsed="0" w:defQFormat="0" w:count="371">
     <w:lsdException w:name="Normal" w:uiPriority="0" w:qFormat="1"/>
     <w:lsdException w:name="heading 1" w:uiPriority="9" w:qFormat="1"/>
     <w:lsdException w:name="heading 2" w:semiHidden="1" w:uiPriority="9" w:unhideWhenUsed="1" w:qFormat="1"/>
@@ -3466,11 +3720,6 @@
     <w:lsdException w:name="List Table 5 Dark Accent 6" w:uiPriority="50"/>
     <w:lsdException w:name="List Table 6 Colorful Accent 6" w:uiPriority="51"/>
     <w:lsdException w:name="List Table 7 Colorful Accent 6" w:uiPriority="52"/>
-    <w:lsdException w:name="Mention" w:semiHidden="1" w:unhideWhenUsed="1"/>
-    <w:lsdException w:name="Smart Hyperlink" w:semiHidden="1" w:unhideWhenUsed="1"/>
-    <w:lsdException w:name="Hashtag" w:semiHidden="1" w:unhideWhenUsed="1"/>
-    <w:lsdException w:name="Unresolved Mention" w:semiHidden="1" w:unhideWhenUsed="1"/>
-    <w:lsdException w:name="Smart Link" w:semiHidden="1" w:unhideWhenUsed="1"/>
   </w:latentStyles>
   <w:style w:type="paragraph" w:default="1" w:styleId="Normal">
     <w:name w:val="Normal"/>
